--- a/DB.docx
+++ b/DB.docx
@@ -2,6 +2,18 @@
 <file path=word/document.xml><?xml version="1.0" encoding="utf-8"?>
 <w:document xmlns:wpc="http://schemas.microsoft.com/office/word/2010/wordprocessingCanvas" xmlns:cx="http://schemas.microsoft.com/office/drawing/2014/chartex" xmlns:mc="http://schemas.openxmlformats.org/markup-compatibility/2006" xmlns:o="urn:schemas-microsoft-com:office:office" xmlns:r="http://schemas.openxmlformats.org/officeDocument/2006/relationships" xmlns:m="http://schemas.openxmlformats.org/officeDocument/2006/math" xmlns:v="urn:schemas-microsoft-com:vml" xmlns:wp14="http://schemas.microsoft.com/office/word/2010/wordprocessingDrawing" xmlns:wp="http://schemas.openxmlformats.org/drawingml/2006/wordprocessingDrawing" xmlns:w10="urn:schemas-microsoft-com:office:word" xmlns:w="http://schemas.openxmlformats.org/wordprocessingml/2006/main" xmlns:w14="http://schemas.microsoft.com/office/word/2010/wordml" xmlns:w15="http://schemas.microsoft.com/office/word/2012/wordml" xmlns:w16se="http://schemas.microsoft.com/office/word/2015/wordml/symex" xmlns:wpg="http://schemas.microsoft.com/office/word/2010/wordprocessingGroup" xmlns:wpi="http://schemas.microsoft.com/office/word/2010/wordprocessingInk" xmlns:wne="http://schemas.microsoft.com/office/word/2006/wordml" xmlns:wps="http://schemas.microsoft.com/office/word/2010/wordprocessingShape" mc:Ignorable="w14 w15 w16se wp14">
   <w:body>
+    <w:p>
+      <w:pPr>
+        <w:spacing w:before="120" w:after="120"/>
+        <w:ind w:firstLine="708"/>
+        <w:jc w:val="center"/>
+        <w:rPr>
+          <w:rFonts w:ascii="Calibri" w:hAnsi="Calibri" w:cs="Calibri"/>
+          <w:b/>
+          <w:lang w:val="es-CO"/>
+        </w:rPr>
+      </w:pPr>
+    </w:p>
     <w:p>
       <w:pPr>
         <w:spacing w:before="120" w:after="120"/>
@@ -331,7 +343,6 @@
           <w:lang w:val="es-CO"/>
         </w:rPr>
       </w:pPr>
-      <w:bookmarkStart w:id="0" w:name="_GoBack"/>
     </w:p>
     <w:p>
       <w:pPr>
@@ -355,7 +366,6 @@
         <w:t xml:space="preserve">EXITOS </w:t>
       </w:r>
     </w:p>
-    <w:bookmarkEnd w:id="0"/>
     <w:p/>
     <w:p/>
     <w:p/>
@@ -369,27 +379,78 @@
     </w:p>
     <w:p>
       <w:pPr>
+        <w:pStyle w:val="Prrafodelista"/>
+        <w:numPr>
+          <w:ilvl w:val="0"/>
+          <w:numId w:val="3"/>
+        </w:numPr>
         <w:autoSpaceDE w:val="0"/>
         <w:autoSpaceDN w:val="0"/>
         <w:adjustRightInd w:val="0"/>
         <w:rPr>
           <w:rFonts w:ascii="Consolas" w:eastAsiaTheme="minorHAnsi" w:hAnsi="Consolas" w:cs="Consolas"/>
-          <w:color w:val="808080"/>
-          <w:sz w:val="19"/>
-          <w:szCs w:val="19"/>
-          <w:lang w:val="es-CO" w:eastAsia="en-US"/>
-        </w:rPr>
-      </w:pPr>
-      <w:r>
-        <w:t>1.</w:t>
-      </w:r>
+          <w:sz w:val="19"/>
+          <w:szCs w:val="19"/>
+          <w:lang w:val="en-US" w:eastAsia="en-US"/>
+        </w:rPr>
+      </w:pPr>
       <w:r>
         <w:rPr>
           <w:rFonts w:ascii="Consolas" w:eastAsiaTheme="minorHAnsi" w:hAnsi="Consolas" w:cs="Consolas"/>
           <w:color w:val="0000FF"/>
           <w:sz w:val="19"/>
           <w:szCs w:val="19"/>
-          <w:lang w:val="es-CO" w:eastAsia="en-US"/>
+          <w:lang w:val="en-US" w:eastAsia="en-US"/>
+        </w:rPr>
+        <w:t>select</w:t>
+      </w:r>
+      <w:r>
+        <w:rPr>
+          <w:rFonts w:ascii="Consolas" w:eastAsiaTheme="minorHAnsi" w:hAnsi="Consolas" w:cs="Consolas"/>
+          <w:sz w:val="19"/>
+          <w:szCs w:val="19"/>
+          <w:lang w:val="en-US" w:eastAsia="en-US"/>
+        </w:rPr>
+        <w:t xml:space="preserve"> </w:t>
+      </w:r>
+      <w:proofErr w:type="gramStart"/>
+      <w:r>
+        <w:rPr>
+          <w:rFonts w:ascii="Consolas" w:eastAsiaTheme="minorHAnsi" w:hAnsi="Consolas" w:cs="Consolas"/>
+          <w:color w:val="FF00FF"/>
+          <w:sz w:val="19"/>
+          <w:szCs w:val="19"/>
+          <w:lang w:val="en-US" w:eastAsia="en-US"/>
+        </w:rPr>
+        <w:t>count</w:t>
+      </w:r>
+      <w:r>
+        <w:rPr>
+          <w:rFonts w:ascii="Consolas" w:eastAsiaTheme="minorHAnsi" w:hAnsi="Consolas" w:cs="Consolas"/>
+          <w:color w:val="808080"/>
+          <w:sz w:val="19"/>
+          <w:szCs w:val="19"/>
+          <w:lang w:val="en-US" w:eastAsia="en-US"/>
+        </w:rPr>
+        <w:t>(</w:t>
+      </w:r>
+      <w:proofErr w:type="gramEnd"/>
+      <w:r>
+        <w:rPr>
+          <w:rFonts w:ascii="Consolas" w:eastAsiaTheme="minorHAnsi" w:hAnsi="Consolas" w:cs="Consolas"/>
+          <w:color w:val="808080"/>
+          <w:sz w:val="19"/>
+          <w:szCs w:val="19"/>
+          <w:lang w:val="en-US" w:eastAsia="en-US"/>
+        </w:rPr>
+        <w:t>*)</w:t>
+      </w:r>
+      <w:r>
+        <w:rPr>
+          <w:rFonts w:ascii="Consolas" w:eastAsiaTheme="minorHAnsi" w:hAnsi="Consolas" w:cs="Consolas"/>
+          <w:sz w:val="19"/>
+          <w:szCs w:val="19"/>
+          <w:lang w:val="en-US" w:eastAsia="en-US"/>
         </w:rPr>
         <w:t xml:space="preserve"> </w:t>
       </w:r>
@@ -399,16 +460,16 @@
           <w:color w:val="0000FF"/>
           <w:sz w:val="19"/>
           <w:szCs w:val="19"/>
-          <w:lang w:val="es-CO" w:eastAsia="en-US"/>
-        </w:rPr>
-        <w:t>SELECT</w:t>
-      </w:r>
-      <w:r>
-        <w:rPr>
-          <w:rFonts w:ascii="Consolas" w:eastAsiaTheme="minorHAnsi" w:hAnsi="Consolas" w:cs="Consolas"/>
-          <w:sz w:val="19"/>
-          <w:szCs w:val="19"/>
-          <w:lang w:val="es-CO" w:eastAsia="en-US"/>
+          <w:lang w:val="en-US" w:eastAsia="en-US"/>
+        </w:rPr>
+        <w:t>as</w:t>
+      </w:r>
+      <w:r>
+        <w:rPr>
+          <w:rFonts w:ascii="Consolas" w:eastAsiaTheme="minorHAnsi" w:hAnsi="Consolas" w:cs="Consolas"/>
+          <w:sz w:val="19"/>
+          <w:szCs w:val="19"/>
+          <w:lang w:val="en-US" w:eastAsia="en-US"/>
         </w:rPr>
         <w:t xml:space="preserve"> </w:t>
       </w:r>
@@ -419,9 +480,9 @@
           <w:color w:val="008080"/>
           <w:sz w:val="19"/>
           <w:szCs w:val="19"/>
-          <w:lang w:val="es-CO" w:eastAsia="en-US"/>
-        </w:rPr>
-        <w:t>CodEntidad</w:t>
+          <w:lang w:val="en-US" w:eastAsia="en-US"/>
+        </w:rPr>
+        <w:t>Cantidad</w:t>
       </w:r>
       <w:proofErr w:type="spellEnd"/>
       <w:r>
@@ -430,10 +491,300 @@
           <w:color w:val="808080"/>
           <w:sz w:val="19"/>
           <w:szCs w:val="19"/>
-          <w:lang w:val="es-CO" w:eastAsia="en-US"/>
+          <w:lang w:val="en-US" w:eastAsia="en-US"/>
         </w:rPr>
         <w:t>,</w:t>
       </w:r>
+      <w:r>
+        <w:rPr>
+          <w:rFonts w:ascii="Consolas" w:eastAsiaTheme="minorHAnsi" w:hAnsi="Consolas" w:cs="Consolas"/>
+          <w:sz w:val="19"/>
+          <w:szCs w:val="19"/>
+          <w:lang w:val="en-US" w:eastAsia="en-US"/>
+        </w:rPr>
+        <w:t xml:space="preserve"> </w:t>
+      </w:r>
+      <w:proofErr w:type="spellStart"/>
+      <w:r>
+        <w:rPr>
+          <w:rFonts w:ascii="Consolas" w:eastAsiaTheme="minorHAnsi" w:hAnsi="Consolas" w:cs="Consolas"/>
+          <w:color w:val="008080"/>
+          <w:sz w:val="19"/>
+          <w:szCs w:val="19"/>
+          <w:lang w:val="en-US" w:eastAsia="en-US"/>
+        </w:rPr>
+        <w:t>E</w:t>
+      </w:r>
+      <w:r>
+        <w:rPr>
+          <w:rFonts w:ascii="Consolas" w:eastAsiaTheme="minorHAnsi" w:hAnsi="Consolas" w:cs="Consolas"/>
+          <w:color w:val="808080"/>
+          <w:sz w:val="19"/>
+          <w:szCs w:val="19"/>
+          <w:lang w:val="en-US" w:eastAsia="en-US"/>
+        </w:rPr>
+        <w:t>.</w:t>
+      </w:r>
+      <w:r>
+        <w:rPr>
+          <w:rFonts w:ascii="Consolas" w:eastAsiaTheme="minorHAnsi" w:hAnsi="Consolas" w:cs="Consolas"/>
+          <w:color w:val="008080"/>
+          <w:sz w:val="19"/>
+          <w:szCs w:val="19"/>
+          <w:lang w:val="en-US" w:eastAsia="en-US"/>
+        </w:rPr>
+        <w:t>NomEntidad</w:t>
+      </w:r>
+      <w:proofErr w:type="spellEnd"/>
+      <w:r>
+        <w:rPr>
+          <w:rFonts w:ascii="Consolas" w:eastAsiaTheme="minorHAnsi" w:hAnsi="Consolas" w:cs="Consolas"/>
+          <w:color w:val="808080"/>
+          <w:sz w:val="19"/>
+          <w:szCs w:val="19"/>
+          <w:lang w:val="en-US" w:eastAsia="en-US"/>
+        </w:rPr>
+        <w:t>,</w:t>
+      </w:r>
+      <w:r>
+        <w:rPr>
+          <w:rFonts w:ascii="Consolas" w:eastAsiaTheme="minorHAnsi" w:hAnsi="Consolas" w:cs="Consolas"/>
+          <w:sz w:val="19"/>
+          <w:szCs w:val="19"/>
+          <w:lang w:val="en-US" w:eastAsia="en-US"/>
+        </w:rPr>
+        <w:t xml:space="preserve"> </w:t>
+      </w:r>
+    </w:p>
+    <w:p>
+      <w:pPr>
+        <w:pStyle w:val="Prrafodelista"/>
+        <w:autoSpaceDE w:val="0"/>
+        <w:autoSpaceDN w:val="0"/>
+        <w:adjustRightInd w:val="0"/>
+        <w:rPr>
+          <w:rFonts w:ascii="Consolas" w:eastAsiaTheme="minorHAnsi" w:hAnsi="Consolas" w:cs="Consolas"/>
+          <w:sz w:val="19"/>
+          <w:szCs w:val="19"/>
+          <w:lang w:val="es-CO" w:eastAsia="en-US"/>
+        </w:rPr>
+      </w:pPr>
+      <w:r>
+        <w:rPr>
+          <w:rFonts w:ascii="Consolas" w:eastAsiaTheme="minorHAnsi" w:hAnsi="Consolas" w:cs="Consolas"/>
+          <w:color w:val="FF00FF"/>
+          <w:sz w:val="19"/>
+          <w:szCs w:val="19"/>
+          <w:lang w:val="es-CO" w:eastAsia="en-US"/>
+        </w:rPr>
+        <w:t>sum</w:t>
+      </w:r>
+      <w:r>
+        <w:rPr>
+          <w:rFonts w:ascii="Consolas" w:eastAsiaTheme="minorHAnsi" w:hAnsi="Consolas" w:cs="Consolas"/>
+          <w:color w:val="808080"/>
+          <w:sz w:val="19"/>
+          <w:szCs w:val="19"/>
+          <w:lang w:val="es-CO" w:eastAsia="en-US"/>
+        </w:rPr>
+        <w:t>(</w:t>
+      </w:r>
+      <w:r>
+        <w:rPr>
+          <w:rFonts w:ascii="Consolas" w:eastAsiaTheme="minorHAnsi" w:hAnsi="Consolas" w:cs="Consolas"/>
+          <w:color w:val="008080"/>
+          <w:sz w:val="19"/>
+          <w:szCs w:val="19"/>
+          <w:lang w:val="es-CO" w:eastAsia="en-US"/>
+        </w:rPr>
+        <w:t>Presupuesto</w:t>
+      </w:r>
+      <w:r>
+        <w:rPr>
+          <w:rFonts w:ascii="Consolas" w:eastAsiaTheme="minorHAnsi" w:hAnsi="Consolas" w:cs="Consolas"/>
+          <w:color w:val="808080"/>
+          <w:sz w:val="19"/>
+          <w:szCs w:val="19"/>
+          <w:lang w:val="es-CO" w:eastAsia="en-US"/>
+        </w:rPr>
+        <w:t>)</w:t>
+      </w:r>
+      <w:r>
+        <w:rPr>
+          <w:rFonts w:ascii="Consolas" w:eastAsiaTheme="minorHAnsi" w:hAnsi="Consolas" w:cs="Consolas"/>
+          <w:sz w:val="19"/>
+          <w:szCs w:val="19"/>
+          <w:lang w:val="es-CO" w:eastAsia="en-US"/>
+        </w:rPr>
+        <w:t xml:space="preserve"> </w:t>
+      </w:r>
+      <w:r>
+        <w:rPr>
+          <w:rFonts w:ascii="Consolas" w:eastAsiaTheme="minorHAnsi" w:hAnsi="Consolas" w:cs="Consolas"/>
+          <w:color w:val="0000FF"/>
+          <w:sz w:val="19"/>
+          <w:szCs w:val="19"/>
+          <w:lang w:val="es-CO" w:eastAsia="en-US"/>
+        </w:rPr>
+        <w:t>as</w:t>
+      </w:r>
+      <w:r>
+        <w:rPr>
+          <w:rFonts w:ascii="Consolas" w:eastAsiaTheme="minorHAnsi" w:hAnsi="Consolas" w:cs="Consolas"/>
+          <w:sz w:val="19"/>
+          <w:szCs w:val="19"/>
+          <w:lang w:val="es-CO" w:eastAsia="en-US"/>
+        </w:rPr>
+        <w:t xml:space="preserve"> </w:t>
+      </w:r>
+      <w:r>
+        <w:rPr>
+          <w:rFonts w:ascii="Consolas" w:eastAsiaTheme="minorHAnsi" w:hAnsi="Consolas" w:cs="Consolas"/>
+          <w:color w:val="008080"/>
+          <w:sz w:val="19"/>
+          <w:szCs w:val="19"/>
+          <w:lang w:val="es-CO" w:eastAsia="en-US"/>
+        </w:rPr>
+        <w:t>Presupuesto</w:t>
+      </w:r>
+    </w:p>
+    <w:p>
+      <w:pPr>
+        <w:pStyle w:val="Prrafodelista"/>
+        <w:autoSpaceDE w:val="0"/>
+        <w:autoSpaceDN w:val="0"/>
+        <w:adjustRightInd w:val="0"/>
+        <w:rPr>
+          <w:rFonts w:ascii="Consolas" w:eastAsiaTheme="minorHAnsi" w:hAnsi="Consolas" w:cs="Consolas"/>
+          <w:sz w:val="19"/>
+          <w:szCs w:val="19"/>
+          <w:lang w:val="es-CO" w:eastAsia="en-US"/>
+        </w:rPr>
+      </w:pPr>
+      <w:proofErr w:type="spellStart"/>
+      <w:r>
+        <w:rPr>
+          <w:rFonts w:ascii="Consolas" w:eastAsiaTheme="minorHAnsi" w:hAnsi="Consolas" w:cs="Consolas"/>
+          <w:color w:val="0000FF"/>
+          <w:sz w:val="19"/>
+          <w:szCs w:val="19"/>
+          <w:lang w:val="es-CO" w:eastAsia="en-US"/>
+        </w:rPr>
+        <w:t>from</w:t>
+      </w:r>
+      <w:proofErr w:type="spellEnd"/>
+      <w:r>
+        <w:rPr>
+          <w:rFonts w:ascii="Consolas" w:eastAsiaTheme="minorHAnsi" w:hAnsi="Consolas" w:cs="Consolas"/>
+          <w:sz w:val="19"/>
+          <w:szCs w:val="19"/>
+          <w:lang w:val="es-CO" w:eastAsia="en-US"/>
+        </w:rPr>
+        <w:t xml:space="preserve"> </w:t>
+      </w:r>
+      <w:r>
+        <w:rPr>
+          <w:rFonts w:ascii="Consolas" w:eastAsiaTheme="minorHAnsi" w:hAnsi="Consolas" w:cs="Consolas"/>
+          <w:color w:val="008080"/>
+          <w:sz w:val="19"/>
+          <w:szCs w:val="19"/>
+          <w:lang w:val="es-CO" w:eastAsia="en-US"/>
+        </w:rPr>
+        <w:t>Proyectos</w:t>
+      </w:r>
+      <w:r>
+        <w:rPr>
+          <w:rFonts w:ascii="Consolas" w:eastAsiaTheme="minorHAnsi" w:hAnsi="Consolas" w:cs="Consolas"/>
+          <w:sz w:val="19"/>
+          <w:szCs w:val="19"/>
+          <w:lang w:val="es-CO" w:eastAsia="en-US"/>
+        </w:rPr>
+        <w:t xml:space="preserve"> </w:t>
+      </w:r>
+      <w:r>
+        <w:rPr>
+          <w:rFonts w:ascii="Consolas" w:eastAsiaTheme="minorHAnsi" w:hAnsi="Consolas" w:cs="Consolas"/>
+          <w:color w:val="008080"/>
+          <w:sz w:val="19"/>
+          <w:szCs w:val="19"/>
+          <w:lang w:val="es-CO" w:eastAsia="en-US"/>
+        </w:rPr>
+        <w:t>P</w:t>
+      </w:r>
+      <w:r>
+        <w:rPr>
+          <w:rFonts w:ascii="Consolas" w:eastAsiaTheme="minorHAnsi" w:hAnsi="Consolas" w:cs="Consolas"/>
+          <w:color w:val="808080"/>
+          <w:sz w:val="19"/>
+          <w:szCs w:val="19"/>
+          <w:lang w:val="es-CO" w:eastAsia="en-US"/>
+        </w:rPr>
+        <w:t>,</w:t>
+      </w:r>
+      <w:r>
+        <w:rPr>
+          <w:rFonts w:ascii="Consolas" w:eastAsiaTheme="minorHAnsi" w:hAnsi="Consolas" w:cs="Consolas"/>
+          <w:sz w:val="19"/>
+          <w:szCs w:val="19"/>
+          <w:lang w:val="es-CO" w:eastAsia="en-US"/>
+        </w:rPr>
+        <w:t xml:space="preserve"> </w:t>
+      </w:r>
+      <w:r>
+        <w:rPr>
+          <w:rFonts w:ascii="Consolas" w:eastAsiaTheme="minorHAnsi" w:hAnsi="Consolas" w:cs="Consolas"/>
+          <w:color w:val="008080"/>
+          <w:sz w:val="19"/>
+          <w:szCs w:val="19"/>
+          <w:lang w:val="es-CO" w:eastAsia="en-US"/>
+        </w:rPr>
+        <w:t>Entidades</w:t>
+      </w:r>
+      <w:r>
+        <w:rPr>
+          <w:rFonts w:ascii="Consolas" w:eastAsiaTheme="minorHAnsi" w:hAnsi="Consolas" w:cs="Consolas"/>
+          <w:sz w:val="19"/>
+          <w:szCs w:val="19"/>
+          <w:lang w:val="es-CO" w:eastAsia="en-US"/>
+        </w:rPr>
+        <w:t xml:space="preserve"> </w:t>
+      </w:r>
+      <w:r>
+        <w:rPr>
+          <w:rFonts w:ascii="Consolas" w:eastAsiaTheme="minorHAnsi" w:hAnsi="Consolas" w:cs="Consolas"/>
+          <w:color w:val="008080"/>
+          <w:sz w:val="19"/>
+          <w:szCs w:val="19"/>
+          <w:lang w:val="es-CO" w:eastAsia="en-US"/>
+        </w:rPr>
+        <w:t>E</w:t>
+      </w:r>
+    </w:p>
+    <w:p>
+      <w:pPr>
+        <w:pStyle w:val="Prrafodelista"/>
+        <w:autoSpaceDE w:val="0"/>
+        <w:autoSpaceDN w:val="0"/>
+        <w:adjustRightInd w:val="0"/>
+        <w:rPr>
+          <w:rFonts w:ascii="Consolas" w:eastAsiaTheme="minorHAnsi" w:hAnsi="Consolas" w:cs="Consolas"/>
+          <w:sz w:val="19"/>
+          <w:szCs w:val="19"/>
+          <w:lang w:val="es-CO" w:eastAsia="en-US"/>
+        </w:rPr>
+      </w:pPr>
+      <w:proofErr w:type="spellStart"/>
+      <w:r>
+        <w:rPr>
+          <w:rFonts w:ascii="Consolas" w:eastAsiaTheme="minorHAnsi" w:hAnsi="Consolas" w:cs="Consolas"/>
+          <w:color w:val="0000FF"/>
+          <w:sz w:val="19"/>
+          <w:szCs w:val="19"/>
+          <w:lang w:val="es-CO" w:eastAsia="en-US"/>
+        </w:rPr>
+        <w:t>where</w:t>
+      </w:r>
+      <w:proofErr w:type="spellEnd"/>
       <w:r>
         <w:rPr>
           <w:rFonts w:ascii="Consolas" w:eastAsiaTheme="minorHAnsi" w:hAnsi="Consolas" w:cs="Consolas"/>
@@ -448,53 +799,53 @@
       <w:r>
         <w:rPr>
           <w:rFonts w:ascii="Consolas" w:eastAsiaTheme="minorHAnsi" w:hAnsi="Consolas" w:cs="Consolas"/>
-          <w:color w:val="FF00FF"/>
-          <w:sz w:val="19"/>
-          <w:szCs w:val="19"/>
-          <w:lang w:val="es-CO" w:eastAsia="en-US"/>
-        </w:rPr>
-        <w:t>count</w:t>
+          <w:color w:val="008080"/>
+          <w:sz w:val="19"/>
+          <w:szCs w:val="19"/>
+          <w:lang w:val="es-CO" w:eastAsia="en-US"/>
+        </w:rPr>
+        <w:t>P</w:t>
+      </w:r>
+      <w:r>
+        <w:rPr>
+          <w:rFonts w:ascii="Consolas" w:eastAsiaTheme="minorHAnsi" w:hAnsi="Consolas" w:cs="Consolas"/>
+          <w:color w:val="808080"/>
+          <w:sz w:val="19"/>
+          <w:szCs w:val="19"/>
+          <w:lang w:val="es-CO" w:eastAsia="en-US"/>
+        </w:rPr>
+        <w:t>.</w:t>
+      </w:r>
+      <w:r>
+        <w:rPr>
+          <w:rFonts w:ascii="Consolas" w:eastAsiaTheme="minorHAnsi" w:hAnsi="Consolas" w:cs="Consolas"/>
+          <w:color w:val="008080"/>
+          <w:sz w:val="19"/>
+          <w:szCs w:val="19"/>
+          <w:lang w:val="es-CO" w:eastAsia="en-US"/>
+        </w:rPr>
+        <w:t>CodEntidad</w:t>
       </w:r>
       <w:proofErr w:type="spellEnd"/>
-      <w:r>
-        <w:rPr>
-          <w:rFonts w:ascii="Consolas" w:eastAsiaTheme="minorHAnsi" w:hAnsi="Consolas" w:cs="Consolas"/>
-          <w:color w:val="808080"/>
-          <w:sz w:val="19"/>
-          <w:szCs w:val="19"/>
-          <w:lang w:val="es-CO" w:eastAsia="en-US"/>
-        </w:rPr>
-        <w:t>(</w:t>
-      </w:r>
       <w:proofErr w:type="gramEnd"/>
       <w:r>
         <w:rPr>
           <w:rFonts w:ascii="Consolas" w:eastAsiaTheme="minorHAnsi" w:hAnsi="Consolas" w:cs="Consolas"/>
-          <w:color w:val="808080"/>
-          <w:sz w:val="19"/>
-          <w:szCs w:val="19"/>
-          <w:lang w:val="es-CO" w:eastAsia="en-US"/>
-        </w:rPr>
-        <w:t>*)</w:t>
-      </w:r>
-      <w:r>
-        <w:rPr>
-          <w:rFonts w:ascii="Consolas" w:eastAsiaTheme="minorHAnsi" w:hAnsi="Consolas" w:cs="Consolas"/>
-          <w:sz w:val="19"/>
-          <w:szCs w:val="19"/>
-          <w:lang w:val="es-CO" w:eastAsia="en-US"/>
-        </w:rPr>
-        <w:t xml:space="preserve"> </w:t>
-      </w:r>
-      <w:r>
-        <w:rPr>
-          <w:rFonts w:ascii="Consolas" w:eastAsiaTheme="minorHAnsi" w:hAnsi="Consolas" w:cs="Consolas"/>
-          <w:color w:val="008080"/>
-          <w:sz w:val="19"/>
-          <w:szCs w:val="19"/>
-          <w:lang w:val="es-CO" w:eastAsia="en-US"/>
-        </w:rPr>
-        <w:t>cantidad</w:t>
+          <w:sz w:val="19"/>
+          <w:szCs w:val="19"/>
+          <w:lang w:val="es-CO" w:eastAsia="en-US"/>
+        </w:rPr>
+        <w:t xml:space="preserve"> </w:t>
+      </w:r>
+      <w:r>
+        <w:rPr>
+          <w:rFonts w:ascii="Consolas" w:eastAsiaTheme="minorHAnsi" w:hAnsi="Consolas" w:cs="Consolas"/>
+          <w:color w:val="808080"/>
+          <w:sz w:val="19"/>
+          <w:szCs w:val="19"/>
+          <w:lang w:val="es-CO" w:eastAsia="en-US"/>
+        </w:rPr>
+        <w:t>=</w:t>
       </w:r>
       <w:r>
         <w:rPr>
@@ -509,11 +860,549 @@
       <w:r>
         <w:rPr>
           <w:rFonts w:ascii="Consolas" w:eastAsiaTheme="minorHAnsi" w:hAnsi="Consolas" w:cs="Consolas"/>
+          <w:color w:val="008080"/>
+          <w:sz w:val="19"/>
+          <w:szCs w:val="19"/>
+          <w:lang w:val="es-CO" w:eastAsia="en-US"/>
+        </w:rPr>
+        <w:t>E</w:t>
+      </w:r>
+      <w:r>
+        <w:rPr>
+          <w:rFonts w:ascii="Consolas" w:eastAsiaTheme="minorHAnsi" w:hAnsi="Consolas" w:cs="Consolas"/>
+          <w:color w:val="808080"/>
+          <w:sz w:val="19"/>
+          <w:szCs w:val="19"/>
+          <w:lang w:val="es-CO" w:eastAsia="en-US"/>
+        </w:rPr>
+        <w:t>.</w:t>
+      </w:r>
+      <w:r>
+        <w:rPr>
+          <w:rFonts w:ascii="Consolas" w:eastAsiaTheme="minorHAnsi" w:hAnsi="Consolas" w:cs="Consolas"/>
+          <w:color w:val="008080"/>
+          <w:sz w:val="19"/>
+          <w:szCs w:val="19"/>
+          <w:lang w:val="es-CO" w:eastAsia="en-US"/>
+        </w:rPr>
+        <w:t>CodEntidad</w:t>
+      </w:r>
+      <w:proofErr w:type="spellEnd"/>
+      <w:r>
+        <w:rPr>
+          <w:rFonts w:ascii="Consolas" w:eastAsiaTheme="minorHAnsi" w:hAnsi="Consolas" w:cs="Consolas"/>
+          <w:sz w:val="19"/>
+          <w:szCs w:val="19"/>
+          <w:lang w:val="es-CO" w:eastAsia="en-US"/>
+        </w:rPr>
+        <w:t xml:space="preserve"> </w:t>
+      </w:r>
+    </w:p>
+    <w:p>
+      <w:pPr>
+        <w:pStyle w:val="Prrafodelista"/>
+        <w:autoSpaceDE w:val="0"/>
+        <w:autoSpaceDN w:val="0"/>
+        <w:adjustRightInd w:val="0"/>
+        <w:rPr>
+          <w:rFonts w:ascii="Consolas" w:eastAsiaTheme="minorHAnsi" w:hAnsi="Consolas" w:cs="Consolas"/>
+          <w:sz w:val="19"/>
+          <w:szCs w:val="19"/>
+          <w:lang w:val="es-CO" w:eastAsia="en-US"/>
+        </w:rPr>
+      </w:pPr>
+      <w:proofErr w:type="spellStart"/>
+      <w:r>
+        <w:rPr>
+          <w:rFonts w:ascii="Consolas" w:eastAsiaTheme="minorHAnsi" w:hAnsi="Consolas" w:cs="Consolas"/>
           <w:color w:val="0000FF"/>
           <w:sz w:val="19"/>
           <w:szCs w:val="19"/>
           <w:lang w:val="es-CO" w:eastAsia="en-US"/>
         </w:rPr>
+        <w:t>group</w:t>
+      </w:r>
+      <w:proofErr w:type="spellEnd"/>
+      <w:r>
+        <w:rPr>
+          <w:rFonts w:ascii="Consolas" w:eastAsiaTheme="minorHAnsi" w:hAnsi="Consolas" w:cs="Consolas"/>
+          <w:sz w:val="19"/>
+          <w:szCs w:val="19"/>
+          <w:lang w:val="es-CO" w:eastAsia="en-US"/>
+        </w:rPr>
+        <w:t xml:space="preserve"> </w:t>
+      </w:r>
+      <w:proofErr w:type="spellStart"/>
+      <w:r>
+        <w:rPr>
+          <w:rFonts w:ascii="Consolas" w:eastAsiaTheme="minorHAnsi" w:hAnsi="Consolas" w:cs="Consolas"/>
+          <w:color w:val="0000FF"/>
+          <w:sz w:val="19"/>
+          <w:szCs w:val="19"/>
+          <w:lang w:val="es-CO" w:eastAsia="en-US"/>
+        </w:rPr>
+        <w:t>by</w:t>
+      </w:r>
+      <w:proofErr w:type="spellEnd"/>
+      <w:r>
+        <w:rPr>
+          <w:rFonts w:ascii="Consolas" w:eastAsiaTheme="minorHAnsi" w:hAnsi="Consolas" w:cs="Consolas"/>
+          <w:sz w:val="19"/>
+          <w:szCs w:val="19"/>
+          <w:lang w:val="es-CO" w:eastAsia="en-US"/>
+        </w:rPr>
+        <w:t xml:space="preserve"> </w:t>
+      </w:r>
+      <w:proofErr w:type="spellStart"/>
+      <w:proofErr w:type="gramStart"/>
+      <w:r>
+        <w:rPr>
+          <w:rFonts w:ascii="Consolas" w:eastAsiaTheme="minorHAnsi" w:hAnsi="Consolas" w:cs="Consolas"/>
+          <w:color w:val="008080"/>
+          <w:sz w:val="19"/>
+          <w:szCs w:val="19"/>
+          <w:lang w:val="es-CO" w:eastAsia="en-US"/>
+        </w:rPr>
+        <w:t>E</w:t>
+      </w:r>
+      <w:r>
+        <w:rPr>
+          <w:rFonts w:ascii="Consolas" w:eastAsiaTheme="minorHAnsi" w:hAnsi="Consolas" w:cs="Consolas"/>
+          <w:color w:val="808080"/>
+          <w:sz w:val="19"/>
+          <w:szCs w:val="19"/>
+          <w:lang w:val="es-CO" w:eastAsia="en-US"/>
+        </w:rPr>
+        <w:t>.</w:t>
+      </w:r>
+      <w:r>
+        <w:rPr>
+          <w:rFonts w:ascii="Consolas" w:eastAsiaTheme="minorHAnsi" w:hAnsi="Consolas" w:cs="Consolas"/>
+          <w:color w:val="008080"/>
+          <w:sz w:val="19"/>
+          <w:szCs w:val="19"/>
+          <w:lang w:val="es-CO" w:eastAsia="en-US"/>
+        </w:rPr>
+        <w:t>CodEntidad</w:t>
+      </w:r>
+      <w:proofErr w:type="spellEnd"/>
+      <w:proofErr w:type="gramEnd"/>
+      <w:r>
+        <w:rPr>
+          <w:rFonts w:ascii="Consolas" w:eastAsiaTheme="minorHAnsi" w:hAnsi="Consolas" w:cs="Consolas"/>
+          <w:color w:val="808080"/>
+          <w:sz w:val="19"/>
+          <w:szCs w:val="19"/>
+          <w:lang w:val="es-CO" w:eastAsia="en-US"/>
+        </w:rPr>
+        <w:t>,</w:t>
+      </w:r>
+      <w:r>
+        <w:rPr>
+          <w:rFonts w:ascii="Consolas" w:eastAsiaTheme="minorHAnsi" w:hAnsi="Consolas" w:cs="Consolas"/>
+          <w:sz w:val="19"/>
+          <w:szCs w:val="19"/>
+          <w:lang w:val="es-CO" w:eastAsia="en-US"/>
+        </w:rPr>
+        <w:t xml:space="preserve"> </w:t>
+      </w:r>
+      <w:proofErr w:type="spellStart"/>
+      <w:r>
+        <w:rPr>
+          <w:rFonts w:ascii="Consolas" w:eastAsiaTheme="minorHAnsi" w:hAnsi="Consolas" w:cs="Consolas"/>
+          <w:color w:val="008080"/>
+          <w:sz w:val="19"/>
+          <w:szCs w:val="19"/>
+          <w:lang w:val="es-CO" w:eastAsia="en-US"/>
+        </w:rPr>
+        <w:t>E</w:t>
+      </w:r>
+      <w:r>
+        <w:rPr>
+          <w:rFonts w:ascii="Consolas" w:eastAsiaTheme="minorHAnsi" w:hAnsi="Consolas" w:cs="Consolas"/>
+          <w:color w:val="808080"/>
+          <w:sz w:val="19"/>
+          <w:szCs w:val="19"/>
+          <w:lang w:val="es-CO" w:eastAsia="en-US"/>
+        </w:rPr>
+        <w:t>.</w:t>
+      </w:r>
+      <w:r>
+        <w:rPr>
+          <w:rFonts w:ascii="Consolas" w:eastAsiaTheme="minorHAnsi" w:hAnsi="Consolas" w:cs="Consolas"/>
+          <w:color w:val="008080"/>
+          <w:sz w:val="19"/>
+          <w:szCs w:val="19"/>
+          <w:lang w:val="es-CO" w:eastAsia="en-US"/>
+        </w:rPr>
+        <w:t>NomEntidad</w:t>
+      </w:r>
+      <w:proofErr w:type="spellEnd"/>
+    </w:p>
+    <w:p>
+      <w:pPr>
+        <w:pStyle w:val="Prrafodelista"/>
+        <w:autoSpaceDE w:val="0"/>
+        <w:autoSpaceDN w:val="0"/>
+        <w:adjustRightInd w:val="0"/>
+        <w:rPr>
+          <w:rFonts w:ascii="Consolas" w:eastAsiaTheme="minorHAnsi" w:hAnsi="Consolas" w:cs="Consolas"/>
+          <w:color w:val="808080"/>
+          <w:sz w:val="19"/>
+          <w:szCs w:val="19"/>
+          <w:lang w:val="es-CO" w:eastAsia="en-US"/>
+        </w:rPr>
+      </w:pPr>
+      <w:proofErr w:type="spellStart"/>
+      <w:r>
+        <w:rPr>
+          <w:rFonts w:ascii="Consolas" w:eastAsiaTheme="minorHAnsi" w:hAnsi="Consolas" w:cs="Consolas"/>
+          <w:color w:val="0000FF"/>
+          <w:sz w:val="19"/>
+          <w:szCs w:val="19"/>
+          <w:lang w:val="es-CO" w:eastAsia="en-US"/>
+        </w:rPr>
+        <w:t>order</w:t>
+      </w:r>
+      <w:proofErr w:type="spellEnd"/>
+      <w:r>
+        <w:rPr>
+          <w:rFonts w:ascii="Consolas" w:eastAsiaTheme="minorHAnsi" w:hAnsi="Consolas" w:cs="Consolas"/>
+          <w:sz w:val="19"/>
+          <w:szCs w:val="19"/>
+          <w:lang w:val="es-CO" w:eastAsia="en-US"/>
+        </w:rPr>
+        <w:t xml:space="preserve"> </w:t>
+      </w:r>
+      <w:proofErr w:type="spellStart"/>
+      <w:r>
+        <w:rPr>
+          <w:rFonts w:ascii="Consolas" w:eastAsiaTheme="minorHAnsi" w:hAnsi="Consolas" w:cs="Consolas"/>
+          <w:color w:val="0000FF"/>
+          <w:sz w:val="19"/>
+          <w:szCs w:val="19"/>
+          <w:lang w:val="es-CO" w:eastAsia="en-US"/>
+        </w:rPr>
+        <w:t>by</w:t>
+      </w:r>
+      <w:proofErr w:type="spellEnd"/>
+      <w:r>
+        <w:rPr>
+          <w:rFonts w:ascii="Consolas" w:eastAsiaTheme="minorHAnsi" w:hAnsi="Consolas" w:cs="Consolas"/>
+          <w:sz w:val="19"/>
+          <w:szCs w:val="19"/>
+          <w:lang w:val="es-CO" w:eastAsia="en-US"/>
+        </w:rPr>
+        <w:t xml:space="preserve"> </w:t>
+      </w:r>
+      <w:proofErr w:type="spellStart"/>
+      <w:proofErr w:type="gramStart"/>
+      <w:r>
+        <w:rPr>
+          <w:rFonts w:ascii="Consolas" w:eastAsiaTheme="minorHAnsi" w:hAnsi="Consolas" w:cs="Consolas"/>
+          <w:color w:val="008080"/>
+          <w:sz w:val="19"/>
+          <w:szCs w:val="19"/>
+          <w:lang w:val="es-CO" w:eastAsia="en-US"/>
+        </w:rPr>
+        <w:t>E</w:t>
+      </w:r>
+      <w:r>
+        <w:rPr>
+          <w:rFonts w:ascii="Consolas" w:eastAsiaTheme="minorHAnsi" w:hAnsi="Consolas" w:cs="Consolas"/>
+          <w:color w:val="808080"/>
+          <w:sz w:val="19"/>
+          <w:szCs w:val="19"/>
+          <w:lang w:val="es-CO" w:eastAsia="en-US"/>
+        </w:rPr>
+        <w:t>.</w:t>
+      </w:r>
+      <w:r>
+        <w:rPr>
+          <w:rFonts w:ascii="Consolas" w:eastAsiaTheme="minorHAnsi" w:hAnsi="Consolas" w:cs="Consolas"/>
+          <w:color w:val="008080"/>
+          <w:sz w:val="19"/>
+          <w:szCs w:val="19"/>
+          <w:lang w:val="es-CO" w:eastAsia="en-US"/>
+        </w:rPr>
+        <w:t>NomEntidad</w:t>
+      </w:r>
+      <w:proofErr w:type="spellEnd"/>
+      <w:proofErr w:type="gramEnd"/>
+      <w:r>
+        <w:rPr>
+          <w:rFonts w:ascii="Consolas" w:eastAsiaTheme="minorHAnsi" w:hAnsi="Consolas" w:cs="Consolas"/>
+          <w:color w:val="808080"/>
+          <w:sz w:val="19"/>
+          <w:szCs w:val="19"/>
+          <w:lang w:val="es-CO" w:eastAsia="en-US"/>
+        </w:rPr>
+        <w:t>;</w:t>
+      </w:r>
+    </w:p>
+    <w:p>
+      <w:pPr>
+        <w:pStyle w:val="Prrafodelista"/>
+        <w:autoSpaceDE w:val="0"/>
+        <w:autoSpaceDN w:val="0"/>
+        <w:adjustRightInd w:val="0"/>
+        <w:rPr>
+          <w:rFonts w:ascii="Consolas" w:eastAsiaTheme="minorHAnsi" w:hAnsi="Consolas" w:cs="Consolas"/>
+          <w:color w:val="808080"/>
+          <w:sz w:val="19"/>
+          <w:szCs w:val="19"/>
+          <w:lang w:val="es-CO" w:eastAsia="en-US"/>
+        </w:rPr>
+      </w:pPr>
+    </w:p>
+    <w:p>
+      <w:pPr>
+        <w:pStyle w:val="Prrafodelista"/>
+        <w:numPr>
+          <w:ilvl w:val="0"/>
+          <w:numId w:val="3"/>
+        </w:numPr>
+        <w:autoSpaceDE w:val="0"/>
+        <w:autoSpaceDN w:val="0"/>
+        <w:adjustRightInd w:val="0"/>
+        <w:rPr>
+          <w:rFonts w:ascii="Consolas" w:eastAsiaTheme="minorHAnsi" w:hAnsi="Consolas" w:cs="Consolas"/>
+          <w:sz w:val="19"/>
+          <w:szCs w:val="19"/>
+          <w:lang w:val="es-CO" w:eastAsia="en-US"/>
+        </w:rPr>
+      </w:pPr>
+      <w:proofErr w:type="spellStart"/>
+      <w:r>
+        <w:rPr>
+          <w:rFonts w:ascii="Consolas" w:eastAsiaTheme="minorHAnsi" w:hAnsi="Consolas" w:cs="Consolas"/>
+          <w:color w:val="0000FF"/>
+          <w:sz w:val="19"/>
+          <w:szCs w:val="19"/>
+          <w:lang w:val="es-CO" w:eastAsia="en-US"/>
+        </w:rPr>
+        <w:t>select</w:t>
+      </w:r>
+      <w:proofErr w:type="spellEnd"/>
+      <w:r>
+        <w:rPr>
+          <w:rFonts w:ascii="Consolas" w:eastAsiaTheme="minorHAnsi" w:hAnsi="Consolas" w:cs="Consolas"/>
+          <w:sz w:val="19"/>
+          <w:szCs w:val="19"/>
+          <w:lang w:val="es-CO" w:eastAsia="en-US"/>
+        </w:rPr>
+        <w:t xml:space="preserve"> </w:t>
+      </w:r>
+      <w:proofErr w:type="spellStart"/>
+      <w:proofErr w:type="gramStart"/>
+      <w:r>
+        <w:rPr>
+          <w:rFonts w:ascii="Consolas" w:eastAsiaTheme="minorHAnsi" w:hAnsi="Consolas" w:cs="Consolas"/>
+          <w:color w:val="008080"/>
+          <w:sz w:val="19"/>
+          <w:szCs w:val="19"/>
+          <w:lang w:val="es-CO" w:eastAsia="en-US"/>
+        </w:rPr>
+        <w:t>P</w:t>
+      </w:r>
+      <w:r>
+        <w:rPr>
+          <w:rFonts w:ascii="Consolas" w:eastAsiaTheme="minorHAnsi" w:hAnsi="Consolas" w:cs="Consolas"/>
+          <w:color w:val="808080"/>
+          <w:sz w:val="19"/>
+          <w:szCs w:val="19"/>
+          <w:lang w:val="es-CO" w:eastAsia="en-US"/>
+        </w:rPr>
+        <w:t>.</w:t>
+      </w:r>
+      <w:r>
+        <w:rPr>
+          <w:rFonts w:ascii="Consolas" w:eastAsiaTheme="minorHAnsi" w:hAnsi="Consolas" w:cs="Consolas"/>
+          <w:color w:val="008080"/>
+          <w:sz w:val="19"/>
+          <w:szCs w:val="19"/>
+          <w:lang w:val="es-CO" w:eastAsia="en-US"/>
+        </w:rPr>
+        <w:t>NomProyecto</w:t>
+      </w:r>
+      <w:proofErr w:type="spellEnd"/>
+      <w:proofErr w:type="gramEnd"/>
+      <w:r>
+        <w:rPr>
+          <w:rFonts w:ascii="Consolas" w:eastAsiaTheme="minorHAnsi" w:hAnsi="Consolas" w:cs="Consolas"/>
+          <w:color w:val="808080"/>
+          <w:sz w:val="19"/>
+          <w:szCs w:val="19"/>
+          <w:lang w:val="es-CO" w:eastAsia="en-US"/>
+        </w:rPr>
+        <w:t>,</w:t>
+      </w:r>
+      <w:r>
+        <w:rPr>
+          <w:rFonts w:ascii="Consolas" w:eastAsiaTheme="minorHAnsi" w:hAnsi="Consolas" w:cs="Consolas"/>
+          <w:sz w:val="19"/>
+          <w:szCs w:val="19"/>
+          <w:lang w:val="es-CO" w:eastAsia="en-US"/>
+        </w:rPr>
+        <w:t xml:space="preserve"> </w:t>
+      </w:r>
+      <w:proofErr w:type="spellStart"/>
+      <w:r>
+        <w:rPr>
+          <w:rFonts w:ascii="Consolas" w:eastAsiaTheme="minorHAnsi" w:hAnsi="Consolas" w:cs="Consolas"/>
+          <w:color w:val="008080"/>
+          <w:sz w:val="19"/>
+          <w:szCs w:val="19"/>
+          <w:lang w:val="es-CO" w:eastAsia="en-US"/>
+        </w:rPr>
+        <w:t>P</w:t>
+      </w:r>
+      <w:r>
+        <w:rPr>
+          <w:rFonts w:ascii="Consolas" w:eastAsiaTheme="minorHAnsi" w:hAnsi="Consolas" w:cs="Consolas"/>
+          <w:color w:val="808080"/>
+          <w:sz w:val="19"/>
+          <w:szCs w:val="19"/>
+          <w:lang w:val="es-CO" w:eastAsia="en-US"/>
+        </w:rPr>
+        <w:t>.</w:t>
+      </w:r>
+      <w:r>
+        <w:rPr>
+          <w:rFonts w:ascii="Consolas" w:eastAsiaTheme="minorHAnsi" w:hAnsi="Consolas" w:cs="Consolas"/>
+          <w:color w:val="008080"/>
+          <w:sz w:val="19"/>
+          <w:szCs w:val="19"/>
+          <w:lang w:val="es-CO" w:eastAsia="en-US"/>
+        </w:rPr>
+        <w:t>FecInicio</w:t>
+      </w:r>
+      <w:proofErr w:type="spellEnd"/>
+      <w:r>
+        <w:rPr>
+          <w:rFonts w:ascii="Consolas" w:eastAsiaTheme="minorHAnsi" w:hAnsi="Consolas" w:cs="Consolas"/>
+          <w:color w:val="808080"/>
+          <w:sz w:val="19"/>
+          <w:szCs w:val="19"/>
+          <w:lang w:val="es-CO" w:eastAsia="en-US"/>
+        </w:rPr>
+        <w:t>,</w:t>
+      </w:r>
+      <w:r>
+        <w:rPr>
+          <w:rFonts w:ascii="Consolas" w:eastAsiaTheme="minorHAnsi" w:hAnsi="Consolas" w:cs="Consolas"/>
+          <w:sz w:val="19"/>
+          <w:szCs w:val="19"/>
+          <w:lang w:val="es-CO" w:eastAsia="en-US"/>
+        </w:rPr>
+        <w:t xml:space="preserve"> </w:t>
+      </w:r>
+      <w:proofErr w:type="spellStart"/>
+      <w:r>
+        <w:rPr>
+          <w:rFonts w:ascii="Consolas" w:eastAsiaTheme="minorHAnsi" w:hAnsi="Consolas" w:cs="Consolas"/>
+          <w:color w:val="008080"/>
+          <w:sz w:val="19"/>
+          <w:szCs w:val="19"/>
+          <w:lang w:val="es-CO" w:eastAsia="en-US"/>
+        </w:rPr>
+        <w:t>P</w:t>
+      </w:r>
+      <w:r>
+        <w:rPr>
+          <w:rFonts w:ascii="Consolas" w:eastAsiaTheme="minorHAnsi" w:hAnsi="Consolas" w:cs="Consolas"/>
+          <w:color w:val="808080"/>
+          <w:sz w:val="19"/>
+          <w:szCs w:val="19"/>
+          <w:lang w:val="es-CO" w:eastAsia="en-US"/>
+        </w:rPr>
+        <w:t>.</w:t>
+      </w:r>
+      <w:r>
+        <w:rPr>
+          <w:rFonts w:ascii="Consolas" w:eastAsiaTheme="minorHAnsi" w:hAnsi="Consolas" w:cs="Consolas"/>
+          <w:color w:val="008080"/>
+          <w:sz w:val="19"/>
+          <w:szCs w:val="19"/>
+          <w:lang w:val="es-CO" w:eastAsia="en-US"/>
+        </w:rPr>
+        <w:t>FecFin</w:t>
+      </w:r>
+      <w:proofErr w:type="spellEnd"/>
+      <w:r>
+        <w:rPr>
+          <w:rFonts w:ascii="Consolas" w:eastAsiaTheme="minorHAnsi" w:hAnsi="Consolas" w:cs="Consolas"/>
+          <w:color w:val="808080"/>
+          <w:sz w:val="19"/>
+          <w:szCs w:val="19"/>
+          <w:lang w:val="es-CO" w:eastAsia="en-US"/>
+        </w:rPr>
+        <w:t>,</w:t>
+      </w:r>
+      <w:r>
+        <w:rPr>
+          <w:rFonts w:ascii="Consolas" w:eastAsiaTheme="minorHAnsi" w:hAnsi="Consolas" w:cs="Consolas"/>
+          <w:sz w:val="19"/>
+          <w:szCs w:val="19"/>
+          <w:lang w:val="es-CO" w:eastAsia="en-US"/>
+        </w:rPr>
+        <w:t xml:space="preserve"> </w:t>
+      </w:r>
+      <w:proofErr w:type="spellStart"/>
+      <w:r>
+        <w:rPr>
+          <w:rFonts w:ascii="Consolas" w:eastAsiaTheme="minorHAnsi" w:hAnsi="Consolas" w:cs="Consolas"/>
+          <w:color w:val="008080"/>
+          <w:sz w:val="19"/>
+          <w:szCs w:val="19"/>
+          <w:lang w:val="es-CO" w:eastAsia="en-US"/>
+        </w:rPr>
+        <w:t>P</w:t>
+      </w:r>
+      <w:r>
+        <w:rPr>
+          <w:rFonts w:ascii="Consolas" w:eastAsiaTheme="minorHAnsi" w:hAnsi="Consolas" w:cs="Consolas"/>
+          <w:color w:val="808080"/>
+          <w:sz w:val="19"/>
+          <w:szCs w:val="19"/>
+          <w:lang w:val="es-CO" w:eastAsia="en-US"/>
+        </w:rPr>
+        <w:t>.</w:t>
+      </w:r>
+      <w:r>
+        <w:rPr>
+          <w:rFonts w:ascii="Consolas" w:eastAsiaTheme="minorHAnsi" w:hAnsi="Consolas" w:cs="Consolas"/>
+          <w:color w:val="008080"/>
+          <w:sz w:val="19"/>
+          <w:szCs w:val="19"/>
+          <w:lang w:val="es-CO" w:eastAsia="en-US"/>
+        </w:rPr>
+        <w:t>Presupuesto</w:t>
+      </w:r>
+      <w:proofErr w:type="spellEnd"/>
+    </w:p>
+    <w:p>
+      <w:pPr>
+        <w:pStyle w:val="Prrafodelista"/>
+        <w:autoSpaceDE w:val="0"/>
+        <w:autoSpaceDN w:val="0"/>
+        <w:adjustRightInd w:val="0"/>
+        <w:rPr>
+          <w:rFonts w:ascii="Consolas" w:eastAsiaTheme="minorHAnsi" w:hAnsi="Consolas" w:cs="Consolas"/>
+          <w:sz w:val="19"/>
+          <w:szCs w:val="19"/>
+          <w:lang w:val="es-CO" w:eastAsia="en-US"/>
+        </w:rPr>
+      </w:pPr>
+      <w:proofErr w:type="spellStart"/>
+      <w:r>
+        <w:rPr>
+          <w:rFonts w:ascii="Consolas" w:eastAsiaTheme="minorHAnsi" w:hAnsi="Consolas" w:cs="Consolas"/>
+          <w:color w:val="0000FF"/>
+          <w:sz w:val="19"/>
+          <w:szCs w:val="19"/>
+          <w:lang w:val="es-CO" w:eastAsia="en-US"/>
+        </w:rPr>
         <w:t>from</w:t>
       </w:r>
       <w:proofErr w:type="spellEnd"/>
@@ -545,6 +1434,78 @@
         </w:rPr>
         <w:t xml:space="preserve"> </w:t>
       </w:r>
+      <w:r>
+        <w:rPr>
+          <w:rFonts w:ascii="Consolas" w:eastAsiaTheme="minorHAnsi" w:hAnsi="Consolas" w:cs="Consolas"/>
+          <w:color w:val="008080"/>
+          <w:sz w:val="19"/>
+          <w:szCs w:val="19"/>
+          <w:lang w:val="es-CO" w:eastAsia="en-US"/>
+        </w:rPr>
+        <w:t>P</w:t>
+      </w:r>
+      <w:r>
+        <w:rPr>
+          <w:rFonts w:ascii="Consolas" w:eastAsiaTheme="minorHAnsi" w:hAnsi="Consolas" w:cs="Consolas"/>
+          <w:color w:val="808080"/>
+          <w:sz w:val="19"/>
+          <w:szCs w:val="19"/>
+          <w:lang w:val="es-CO" w:eastAsia="en-US"/>
+        </w:rPr>
+        <w:t>,</w:t>
+      </w:r>
+      <w:r>
+        <w:rPr>
+          <w:rFonts w:ascii="Consolas" w:eastAsiaTheme="minorHAnsi" w:hAnsi="Consolas" w:cs="Consolas"/>
+          <w:sz w:val="19"/>
+          <w:szCs w:val="19"/>
+          <w:lang w:val="es-CO" w:eastAsia="en-US"/>
+        </w:rPr>
+        <w:t xml:space="preserve"> </w:t>
+      </w:r>
+      <w:r>
+        <w:rPr>
+          <w:rFonts w:ascii="Consolas" w:eastAsiaTheme="minorHAnsi" w:hAnsi="Consolas" w:cs="Consolas"/>
+          <w:color w:val="008080"/>
+          <w:sz w:val="19"/>
+          <w:szCs w:val="19"/>
+          <w:lang w:val="es-CO" w:eastAsia="en-US"/>
+        </w:rPr>
+        <w:t>Entidades</w:t>
+      </w:r>
+      <w:r>
+        <w:rPr>
+          <w:rFonts w:ascii="Consolas" w:eastAsiaTheme="minorHAnsi" w:hAnsi="Consolas" w:cs="Consolas"/>
+          <w:sz w:val="19"/>
+          <w:szCs w:val="19"/>
+          <w:lang w:val="es-CO" w:eastAsia="en-US"/>
+        </w:rPr>
+        <w:t xml:space="preserve"> </w:t>
+      </w:r>
+      <w:r>
+        <w:rPr>
+          <w:rFonts w:ascii="Consolas" w:eastAsiaTheme="minorHAnsi" w:hAnsi="Consolas" w:cs="Consolas"/>
+          <w:color w:val="008080"/>
+          <w:sz w:val="19"/>
+          <w:szCs w:val="19"/>
+          <w:lang w:val="es-CO" w:eastAsia="en-US"/>
+        </w:rPr>
+        <w:t>E</w:t>
+      </w:r>
+    </w:p>
+    <w:p>
+      <w:pPr>
+        <w:pStyle w:val="Prrafodelista"/>
+        <w:autoSpaceDE w:val="0"/>
+        <w:autoSpaceDN w:val="0"/>
+        <w:adjustRightInd w:val="0"/>
+        <w:rPr>
+          <w:rFonts w:ascii="Consolas" w:eastAsiaTheme="minorHAnsi" w:hAnsi="Consolas" w:cs="Consolas"/>
+          <w:sz w:val="19"/>
+          <w:szCs w:val="19"/>
+          <w:lang w:val="es-CO" w:eastAsia="en-US"/>
+        </w:rPr>
+      </w:pPr>
       <w:proofErr w:type="spellStart"/>
       <w:r>
         <w:rPr>
@@ -554,7 +1515,7 @@
           <w:szCs w:val="19"/>
           <w:lang w:val="es-CO" w:eastAsia="en-US"/>
         </w:rPr>
-        <w:t>group</w:t>
+        <w:t>where</w:t>
       </w:r>
       <w:proofErr w:type="spellEnd"/>
       <w:r>
@@ -567,6 +1528,354 @@
         <w:t xml:space="preserve"> </w:t>
       </w:r>
       <w:proofErr w:type="spellStart"/>
+      <w:proofErr w:type="gramStart"/>
+      <w:r>
+        <w:rPr>
+          <w:rFonts w:ascii="Consolas" w:eastAsiaTheme="minorHAnsi" w:hAnsi="Consolas" w:cs="Consolas"/>
+          <w:color w:val="008080"/>
+          <w:sz w:val="19"/>
+          <w:szCs w:val="19"/>
+          <w:lang w:val="es-CO" w:eastAsia="en-US"/>
+        </w:rPr>
+        <w:t>P</w:t>
+      </w:r>
+      <w:r>
+        <w:rPr>
+          <w:rFonts w:ascii="Consolas" w:eastAsiaTheme="minorHAnsi" w:hAnsi="Consolas" w:cs="Consolas"/>
+          <w:color w:val="808080"/>
+          <w:sz w:val="19"/>
+          <w:szCs w:val="19"/>
+          <w:lang w:val="es-CO" w:eastAsia="en-US"/>
+        </w:rPr>
+        <w:t>.</w:t>
+      </w:r>
+      <w:r>
+        <w:rPr>
+          <w:rFonts w:ascii="Consolas" w:eastAsiaTheme="minorHAnsi" w:hAnsi="Consolas" w:cs="Consolas"/>
+          <w:color w:val="008080"/>
+          <w:sz w:val="19"/>
+          <w:szCs w:val="19"/>
+          <w:lang w:val="es-CO" w:eastAsia="en-US"/>
+        </w:rPr>
+        <w:t>CodEntidad</w:t>
+      </w:r>
+      <w:proofErr w:type="spellEnd"/>
+      <w:proofErr w:type="gramEnd"/>
+      <w:r>
+        <w:rPr>
+          <w:rFonts w:ascii="Consolas" w:eastAsiaTheme="minorHAnsi" w:hAnsi="Consolas" w:cs="Consolas"/>
+          <w:sz w:val="19"/>
+          <w:szCs w:val="19"/>
+          <w:lang w:val="es-CO" w:eastAsia="en-US"/>
+        </w:rPr>
+        <w:t xml:space="preserve"> </w:t>
+      </w:r>
+      <w:r>
+        <w:rPr>
+          <w:rFonts w:ascii="Consolas" w:eastAsiaTheme="minorHAnsi" w:hAnsi="Consolas" w:cs="Consolas"/>
+          <w:color w:val="808080"/>
+          <w:sz w:val="19"/>
+          <w:szCs w:val="19"/>
+          <w:lang w:val="es-CO" w:eastAsia="en-US"/>
+        </w:rPr>
+        <w:t>=</w:t>
+      </w:r>
+      <w:r>
+        <w:rPr>
+          <w:rFonts w:ascii="Consolas" w:eastAsiaTheme="minorHAnsi" w:hAnsi="Consolas" w:cs="Consolas"/>
+          <w:sz w:val="19"/>
+          <w:szCs w:val="19"/>
+          <w:lang w:val="es-CO" w:eastAsia="en-US"/>
+        </w:rPr>
+        <w:t xml:space="preserve"> </w:t>
+      </w:r>
+      <w:proofErr w:type="spellStart"/>
+      <w:r>
+        <w:rPr>
+          <w:rFonts w:ascii="Consolas" w:eastAsiaTheme="minorHAnsi" w:hAnsi="Consolas" w:cs="Consolas"/>
+          <w:color w:val="008080"/>
+          <w:sz w:val="19"/>
+          <w:szCs w:val="19"/>
+          <w:lang w:val="es-CO" w:eastAsia="en-US"/>
+        </w:rPr>
+        <w:t>E</w:t>
+      </w:r>
+      <w:r>
+        <w:rPr>
+          <w:rFonts w:ascii="Consolas" w:eastAsiaTheme="minorHAnsi" w:hAnsi="Consolas" w:cs="Consolas"/>
+          <w:color w:val="808080"/>
+          <w:sz w:val="19"/>
+          <w:szCs w:val="19"/>
+          <w:lang w:val="es-CO" w:eastAsia="en-US"/>
+        </w:rPr>
+        <w:t>.</w:t>
+      </w:r>
+      <w:r>
+        <w:rPr>
+          <w:rFonts w:ascii="Consolas" w:eastAsiaTheme="minorHAnsi" w:hAnsi="Consolas" w:cs="Consolas"/>
+          <w:color w:val="008080"/>
+          <w:sz w:val="19"/>
+          <w:szCs w:val="19"/>
+          <w:lang w:val="es-CO" w:eastAsia="en-US"/>
+        </w:rPr>
+        <w:t>CodEntidad</w:t>
+      </w:r>
+      <w:proofErr w:type="spellEnd"/>
+      <w:r>
+        <w:rPr>
+          <w:rFonts w:ascii="Consolas" w:eastAsiaTheme="minorHAnsi" w:hAnsi="Consolas" w:cs="Consolas"/>
+          <w:sz w:val="19"/>
+          <w:szCs w:val="19"/>
+          <w:lang w:val="es-CO" w:eastAsia="en-US"/>
+        </w:rPr>
+        <w:t xml:space="preserve"> </w:t>
+      </w:r>
+      <w:r>
+        <w:rPr>
+          <w:rFonts w:ascii="Consolas" w:eastAsiaTheme="minorHAnsi" w:hAnsi="Consolas" w:cs="Consolas"/>
+          <w:color w:val="808080"/>
+          <w:sz w:val="19"/>
+          <w:szCs w:val="19"/>
+          <w:lang w:val="es-CO" w:eastAsia="en-US"/>
+        </w:rPr>
+        <w:t>and</w:t>
+      </w:r>
+      <w:r>
+        <w:rPr>
+          <w:rFonts w:ascii="Consolas" w:eastAsiaTheme="minorHAnsi" w:hAnsi="Consolas" w:cs="Consolas"/>
+          <w:sz w:val="19"/>
+          <w:szCs w:val="19"/>
+          <w:lang w:val="es-CO" w:eastAsia="en-US"/>
+        </w:rPr>
+        <w:t xml:space="preserve"> </w:t>
+      </w:r>
+      <w:proofErr w:type="spellStart"/>
+      <w:r>
+        <w:rPr>
+          <w:rFonts w:ascii="Consolas" w:eastAsiaTheme="minorHAnsi" w:hAnsi="Consolas" w:cs="Consolas"/>
+          <w:color w:val="008080"/>
+          <w:sz w:val="19"/>
+          <w:szCs w:val="19"/>
+          <w:lang w:val="es-CO" w:eastAsia="en-US"/>
+        </w:rPr>
+        <w:t>E</w:t>
+      </w:r>
+      <w:r>
+        <w:rPr>
+          <w:rFonts w:ascii="Consolas" w:eastAsiaTheme="minorHAnsi" w:hAnsi="Consolas" w:cs="Consolas"/>
+          <w:color w:val="808080"/>
+          <w:sz w:val="19"/>
+          <w:szCs w:val="19"/>
+          <w:lang w:val="es-CO" w:eastAsia="en-US"/>
+        </w:rPr>
+        <w:t>.</w:t>
+      </w:r>
+      <w:r>
+        <w:rPr>
+          <w:rFonts w:ascii="Consolas" w:eastAsiaTheme="minorHAnsi" w:hAnsi="Consolas" w:cs="Consolas"/>
+          <w:color w:val="008080"/>
+          <w:sz w:val="19"/>
+          <w:szCs w:val="19"/>
+          <w:lang w:val="es-CO" w:eastAsia="en-US"/>
+        </w:rPr>
+        <w:t>NomEntidad</w:t>
+      </w:r>
+      <w:proofErr w:type="spellEnd"/>
+      <w:r>
+        <w:rPr>
+          <w:rFonts w:ascii="Consolas" w:eastAsiaTheme="minorHAnsi" w:hAnsi="Consolas" w:cs="Consolas"/>
+          <w:sz w:val="19"/>
+          <w:szCs w:val="19"/>
+          <w:lang w:val="es-CO" w:eastAsia="en-US"/>
+        </w:rPr>
+        <w:t xml:space="preserve"> </w:t>
+      </w:r>
+      <w:r>
+        <w:rPr>
+          <w:rFonts w:ascii="Consolas" w:eastAsiaTheme="minorHAnsi" w:hAnsi="Consolas" w:cs="Consolas"/>
+          <w:color w:val="808080"/>
+          <w:sz w:val="19"/>
+          <w:szCs w:val="19"/>
+          <w:lang w:val="es-CO" w:eastAsia="en-US"/>
+        </w:rPr>
+        <w:t>=</w:t>
+      </w:r>
+      <w:r>
+        <w:rPr>
+          <w:rFonts w:ascii="Consolas" w:eastAsiaTheme="minorHAnsi" w:hAnsi="Consolas" w:cs="Consolas"/>
+          <w:sz w:val="19"/>
+          <w:szCs w:val="19"/>
+          <w:lang w:val="es-CO" w:eastAsia="en-US"/>
+        </w:rPr>
+        <w:t xml:space="preserve"> </w:t>
+      </w:r>
+      <w:r>
+        <w:rPr>
+          <w:rFonts w:ascii="Consolas" w:eastAsiaTheme="minorHAnsi" w:hAnsi="Consolas" w:cs="Consolas"/>
+          <w:color w:val="FF0000"/>
+          <w:sz w:val="19"/>
+          <w:szCs w:val="19"/>
+          <w:lang w:val="es-CO" w:eastAsia="en-US"/>
+        </w:rPr>
+        <w:t>'ICFES</w:t>
+      </w:r>
+      <w:r>
+        <w:rPr>
+          <w:rFonts w:ascii="Consolas" w:eastAsiaTheme="minorHAnsi" w:hAnsi="Consolas" w:cs="Consolas"/>
+          <w:color w:val="FF0000"/>
+          <w:sz w:val="19"/>
+          <w:szCs w:val="19"/>
+          <w:lang w:val="es-CO" w:eastAsia="en-US"/>
+        </w:rPr>
+        <w:t>'</w:t>
+      </w:r>
+    </w:p>
+    <w:p>
+      <w:pPr>
+        <w:pStyle w:val="Prrafodelista"/>
+        <w:autoSpaceDE w:val="0"/>
+        <w:autoSpaceDN w:val="0"/>
+        <w:adjustRightInd w:val="0"/>
+        <w:rPr>
+          <w:rFonts w:ascii="Consolas" w:eastAsiaTheme="minorHAnsi" w:hAnsi="Consolas" w:cs="Consolas"/>
+          <w:sz w:val="19"/>
+          <w:szCs w:val="19"/>
+          <w:lang w:val="es-CO" w:eastAsia="en-US"/>
+        </w:rPr>
+      </w:pPr>
+      <w:r>
+        <w:rPr>
+          <w:rFonts w:ascii="Consolas" w:eastAsiaTheme="minorHAnsi" w:hAnsi="Consolas" w:cs="Consolas"/>
+          <w:color w:val="808080"/>
+          <w:sz w:val="19"/>
+          <w:szCs w:val="19"/>
+          <w:lang w:val="es-CO" w:eastAsia="en-US"/>
+        </w:rPr>
+        <w:t>and</w:t>
+      </w:r>
+      <w:r>
+        <w:rPr>
+          <w:rFonts w:ascii="Consolas" w:eastAsiaTheme="minorHAnsi" w:hAnsi="Consolas" w:cs="Consolas"/>
+          <w:sz w:val="19"/>
+          <w:szCs w:val="19"/>
+          <w:lang w:val="es-CO" w:eastAsia="en-US"/>
+        </w:rPr>
+        <w:t xml:space="preserve"> </w:t>
+      </w:r>
+      <w:proofErr w:type="spellStart"/>
+      <w:proofErr w:type="gramStart"/>
+      <w:r>
+        <w:rPr>
+          <w:rFonts w:ascii="Consolas" w:eastAsiaTheme="minorHAnsi" w:hAnsi="Consolas" w:cs="Consolas"/>
+          <w:color w:val="008080"/>
+          <w:sz w:val="19"/>
+          <w:szCs w:val="19"/>
+          <w:lang w:val="es-CO" w:eastAsia="en-US"/>
+        </w:rPr>
+        <w:t>P</w:t>
+      </w:r>
+      <w:r>
+        <w:rPr>
+          <w:rFonts w:ascii="Consolas" w:eastAsiaTheme="minorHAnsi" w:hAnsi="Consolas" w:cs="Consolas"/>
+          <w:color w:val="808080"/>
+          <w:sz w:val="19"/>
+          <w:szCs w:val="19"/>
+          <w:lang w:val="es-CO" w:eastAsia="en-US"/>
+        </w:rPr>
+        <w:t>.</w:t>
+      </w:r>
+      <w:r>
+        <w:rPr>
+          <w:rFonts w:ascii="Consolas" w:eastAsiaTheme="minorHAnsi" w:hAnsi="Consolas" w:cs="Consolas"/>
+          <w:color w:val="008080"/>
+          <w:sz w:val="19"/>
+          <w:szCs w:val="19"/>
+          <w:lang w:val="es-CO" w:eastAsia="en-US"/>
+        </w:rPr>
+        <w:t>Presupuesto</w:t>
+      </w:r>
+      <w:proofErr w:type="spellEnd"/>
+      <w:proofErr w:type="gramEnd"/>
+      <w:r>
+        <w:rPr>
+          <w:rFonts w:ascii="Consolas" w:eastAsiaTheme="minorHAnsi" w:hAnsi="Consolas" w:cs="Consolas"/>
+          <w:sz w:val="19"/>
+          <w:szCs w:val="19"/>
+          <w:lang w:val="es-CO" w:eastAsia="en-US"/>
+        </w:rPr>
+        <w:t xml:space="preserve"> </w:t>
+      </w:r>
+      <w:r>
+        <w:rPr>
+          <w:rFonts w:ascii="Consolas" w:eastAsiaTheme="minorHAnsi" w:hAnsi="Consolas" w:cs="Consolas"/>
+          <w:color w:val="808080"/>
+          <w:sz w:val="19"/>
+          <w:szCs w:val="19"/>
+          <w:lang w:val="es-CO" w:eastAsia="en-US"/>
+        </w:rPr>
+        <w:t>&gt;</w:t>
+      </w:r>
+      <w:r>
+        <w:rPr>
+          <w:rFonts w:ascii="Consolas" w:eastAsiaTheme="minorHAnsi" w:hAnsi="Consolas" w:cs="Consolas"/>
+          <w:sz w:val="19"/>
+          <w:szCs w:val="19"/>
+          <w:lang w:val="es-CO" w:eastAsia="en-US"/>
+        </w:rPr>
+        <w:t xml:space="preserve"> </w:t>
+      </w:r>
+      <w:r>
+        <w:rPr>
+          <w:rFonts w:ascii="Consolas" w:eastAsiaTheme="minorHAnsi" w:hAnsi="Consolas" w:cs="Consolas"/>
+          <w:sz w:val="19"/>
+          <w:szCs w:val="19"/>
+          <w:lang w:val="es-CO" w:eastAsia="en-US"/>
+        </w:rPr>
+        <w:t>5</w:t>
+      </w:r>
+      <w:r>
+        <w:rPr>
+          <w:rFonts w:ascii="Consolas" w:eastAsiaTheme="minorHAnsi" w:hAnsi="Consolas" w:cs="Consolas"/>
+          <w:sz w:val="19"/>
+          <w:szCs w:val="19"/>
+          <w:lang w:val="es-CO" w:eastAsia="en-US"/>
+        </w:rPr>
+        <w:t>00000000;</w:t>
+      </w:r>
+    </w:p>
+    <w:p>
+      <w:pPr>
+        <w:pStyle w:val="Prrafodelista"/>
+        <w:autoSpaceDE w:val="0"/>
+        <w:autoSpaceDN w:val="0"/>
+        <w:adjustRightInd w:val="0"/>
+        <w:rPr>
+          <w:rFonts w:ascii="Consolas" w:eastAsiaTheme="minorHAnsi" w:hAnsi="Consolas" w:cs="Consolas"/>
+          <w:sz w:val="19"/>
+          <w:szCs w:val="19"/>
+          <w:lang w:val="es-CO" w:eastAsia="en-US"/>
+        </w:rPr>
+      </w:pPr>
+    </w:p>
+    <w:p>
+      <w:pPr>
+        <w:pStyle w:val="Prrafodelista"/>
+        <w:numPr>
+          <w:ilvl w:val="0"/>
+          <w:numId w:val="3"/>
+        </w:numPr>
+        <w:autoSpaceDE w:val="0"/>
+        <w:autoSpaceDN w:val="0"/>
+        <w:adjustRightInd w:val="0"/>
+        <w:rPr>
+          <w:rFonts w:ascii="Consolas" w:eastAsiaTheme="minorHAnsi" w:hAnsi="Consolas" w:cs="Consolas"/>
+          <w:sz w:val="19"/>
+          <w:szCs w:val="19"/>
+          <w:lang w:val="es-CO" w:eastAsia="en-US"/>
+        </w:rPr>
+      </w:pPr>
+      <w:bookmarkStart w:id="0" w:name="_GoBack"/>
+      <w:bookmarkEnd w:id="0"/>
       <w:r>
         <w:rPr>
           <w:rFonts w:ascii="Consolas" w:eastAsiaTheme="minorHAnsi" w:hAnsi="Consolas" w:cs="Consolas"/>
@@ -575,6 +1884,820 @@
           <w:szCs w:val="19"/>
           <w:lang w:val="es-CO" w:eastAsia="en-US"/>
         </w:rPr>
+        <w:t>select</w:t>
+      </w:r>
+      <w:r>
+        <w:rPr>
+          <w:rFonts w:ascii="Consolas" w:eastAsiaTheme="minorHAnsi" w:hAnsi="Consolas" w:cs="Consolas"/>
+          <w:sz w:val="19"/>
+          <w:szCs w:val="19"/>
+          <w:lang w:val="es-CO" w:eastAsia="en-US"/>
+        </w:rPr>
+        <w:t xml:space="preserve"> </w:t>
+      </w:r>
+      <w:proofErr w:type="spellStart"/>
+      <w:r>
+        <w:rPr>
+          <w:rFonts w:ascii="Consolas" w:eastAsiaTheme="minorHAnsi" w:hAnsi="Consolas" w:cs="Consolas"/>
+          <w:color w:val="0000FF"/>
+          <w:sz w:val="19"/>
+          <w:szCs w:val="19"/>
+          <w:lang w:val="es-CO" w:eastAsia="en-US"/>
+        </w:rPr>
+        <w:t>distinct</w:t>
+      </w:r>
+      <w:proofErr w:type="spellEnd"/>
+      <w:r>
+        <w:rPr>
+          <w:rFonts w:ascii="Consolas" w:eastAsiaTheme="minorHAnsi" w:hAnsi="Consolas" w:cs="Consolas"/>
+          <w:sz w:val="19"/>
+          <w:szCs w:val="19"/>
+          <w:lang w:val="es-CO" w:eastAsia="en-US"/>
+        </w:rPr>
+        <w:t xml:space="preserve"> </w:t>
+      </w:r>
+      <w:proofErr w:type="spellStart"/>
+      <w:r>
+        <w:rPr>
+          <w:rFonts w:ascii="Consolas" w:eastAsiaTheme="minorHAnsi" w:hAnsi="Consolas" w:cs="Consolas"/>
+          <w:color w:val="008080"/>
+          <w:sz w:val="19"/>
+          <w:szCs w:val="19"/>
+          <w:lang w:val="es-CO" w:eastAsia="en-US"/>
+        </w:rPr>
+        <w:t>I</w:t>
+      </w:r>
+      <w:r>
+        <w:rPr>
+          <w:rFonts w:ascii="Consolas" w:eastAsiaTheme="minorHAnsi" w:hAnsi="Consolas" w:cs="Consolas"/>
+          <w:color w:val="808080"/>
+          <w:sz w:val="19"/>
+          <w:szCs w:val="19"/>
+          <w:lang w:val="es-CO" w:eastAsia="en-US"/>
+        </w:rPr>
+        <w:t>.</w:t>
+      </w:r>
+      <w:r>
+        <w:rPr>
+          <w:rFonts w:ascii="Consolas" w:eastAsiaTheme="minorHAnsi" w:hAnsi="Consolas" w:cs="Consolas"/>
+          <w:color w:val="008080"/>
+          <w:sz w:val="19"/>
+          <w:szCs w:val="19"/>
+          <w:lang w:val="es-CO" w:eastAsia="en-US"/>
+        </w:rPr>
+        <w:t>NomInvestigador</w:t>
+      </w:r>
+      <w:proofErr w:type="spellEnd"/>
+      <w:r>
+        <w:rPr>
+          <w:rFonts w:ascii="Consolas" w:eastAsiaTheme="minorHAnsi" w:hAnsi="Consolas" w:cs="Consolas"/>
+          <w:color w:val="808080"/>
+          <w:sz w:val="19"/>
+          <w:szCs w:val="19"/>
+          <w:lang w:val="es-CO" w:eastAsia="en-US"/>
+        </w:rPr>
+        <w:t>,</w:t>
+      </w:r>
+      <w:r>
+        <w:rPr>
+          <w:rFonts w:ascii="Consolas" w:eastAsiaTheme="minorHAnsi" w:hAnsi="Consolas" w:cs="Consolas"/>
+          <w:sz w:val="19"/>
+          <w:szCs w:val="19"/>
+          <w:lang w:val="es-CO" w:eastAsia="en-US"/>
+        </w:rPr>
+        <w:t xml:space="preserve"> </w:t>
+      </w:r>
+      <w:proofErr w:type="spellStart"/>
+      <w:r>
+        <w:rPr>
+          <w:rFonts w:ascii="Consolas" w:eastAsiaTheme="minorHAnsi" w:hAnsi="Consolas" w:cs="Consolas"/>
+          <w:color w:val="008080"/>
+          <w:sz w:val="19"/>
+          <w:szCs w:val="19"/>
+          <w:lang w:val="es-CO" w:eastAsia="en-US"/>
+        </w:rPr>
+        <w:t>I</w:t>
+      </w:r>
+      <w:r>
+        <w:rPr>
+          <w:rFonts w:ascii="Consolas" w:eastAsiaTheme="minorHAnsi" w:hAnsi="Consolas" w:cs="Consolas"/>
+          <w:color w:val="808080"/>
+          <w:sz w:val="19"/>
+          <w:szCs w:val="19"/>
+          <w:lang w:val="es-CO" w:eastAsia="en-US"/>
+        </w:rPr>
+        <w:t>.</w:t>
+      </w:r>
+      <w:r>
+        <w:rPr>
+          <w:rFonts w:ascii="Consolas" w:eastAsiaTheme="minorHAnsi" w:hAnsi="Consolas" w:cs="Consolas"/>
+          <w:color w:val="008080"/>
+          <w:sz w:val="19"/>
+          <w:szCs w:val="19"/>
+          <w:lang w:val="es-CO" w:eastAsia="en-US"/>
+        </w:rPr>
+        <w:t>CodInvestigador</w:t>
+      </w:r>
+      <w:proofErr w:type="spellEnd"/>
+      <w:r>
+        <w:rPr>
+          <w:rFonts w:ascii="Consolas" w:eastAsiaTheme="minorHAnsi" w:hAnsi="Consolas" w:cs="Consolas"/>
+          <w:sz w:val="19"/>
+          <w:szCs w:val="19"/>
+          <w:lang w:val="es-CO" w:eastAsia="en-US"/>
+        </w:rPr>
+        <w:t xml:space="preserve"> </w:t>
+      </w:r>
+    </w:p>
+    <w:p>
+      <w:pPr>
+        <w:pStyle w:val="Prrafodelista"/>
+        <w:autoSpaceDE w:val="0"/>
+        <w:autoSpaceDN w:val="0"/>
+        <w:adjustRightInd w:val="0"/>
+        <w:rPr>
+          <w:rFonts w:ascii="Consolas" w:eastAsiaTheme="minorHAnsi" w:hAnsi="Consolas" w:cs="Consolas"/>
+          <w:sz w:val="19"/>
+          <w:szCs w:val="19"/>
+          <w:lang w:val="es-CO" w:eastAsia="en-US"/>
+        </w:rPr>
+      </w:pPr>
+      <w:proofErr w:type="spellStart"/>
+      <w:r>
+        <w:rPr>
+          <w:rFonts w:ascii="Consolas" w:eastAsiaTheme="minorHAnsi" w:hAnsi="Consolas" w:cs="Consolas"/>
+          <w:color w:val="0000FF"/>
+          <w:sz w:val="19"/>
+          <w:szCs w:val="19"/>
+          <w:lang w:val="es-CO" w:eastAsia="en-US"/>
+        </w:rPr>
+        <w:t>from</w:t>
+      </w:r>
+      <w:proofErr w:type="spellEnd"/>
+      <w:r>
+        <w:rPr>
+          <w:rFonts w:ascii="Consolas" w:eastAsiaTheme="minorHAnsi" w:hAnsi="Consolas" w:cs="Consolas"/>
+          <w:sz w:val="19"/>
+          <w:szCs w:val="19"/>
+          <w:lang w:val="es-CO" w:eastAsia="en-US"/>
+        </w:rPr>
+        <w:t xml:space="preserve"> </w:t>
+      </w:r>
+      <w:r>
+        <w:rPr>
+          <w:rFonts w:ascii="Consolas" w:eastAsiaTheme="minorHAnsi" w:hAnsi="Consolas" w:cs="Consolas"/>
+          <w:color w:val="008080"/>
+          <w:sz w:val="19"/>
+          <w:szCs w:val="19"/>
+          <w:lang w:val="es-CO" w:eastAsia="en-US"/>
+        </w:rPr>
+        <w:t>Investigadores</w:t>
+      </w:r>
+      <w:r>
+        <w:rPr>
+          <w:rFonts w:ascii="Consolas" w:eastAsiaTheme="minorHAnsi" w:hAnsi="Consolas" w:cs="Consolas"/>
+          <w:sz w:val="19"/>
+          <w:szCs w:val="19"/>
+          <w:lang w:val="es-CO" w:eastAsia="en-US"/>
+        </w:rPr>
+        <w:t xml:space="preserve"> </w:t>
+      </w:r>
+      <w:r>
+        <w:rPr>
+          <w:rFonts w:ascii="Consolas" w:eastAsiaTheme="minorHAnsi" w:hAnsi="Consolas" w:cs="Consolas"/>
+          <w:color w:val="008080"/>
+          <w:sz w:val="19"/>
+          <w:szCs w:val="19"/>
+          <w:lang w:val="es-CO" w:eastAsia="en-US"/>
+        </w:rPr>
+        <w:t>I</w:t>
+      </w:r>
+      <w:r>
+        <w:rPr>
+          <w:rFonts w:ascii="Consolas" w:eastAsiaTheme="minorHAnsi" w:hAnsi="Consolas" w:cs="Consolas"/>
+          <w:color w:val="808080"/>
+          <w:sz w:val="19"/>
+          <w:szCs w:val="19"/>
+          <w:lang w:val="es-CO" w:eastAsia="en-US"/>
+        </w:rPr>
+        <w:t>,</w:t>
+      </w:r>
+      <w:r>
+        <w:rPr>
+          <w:rFonts w:ascii="Consolas" w:eastAsiaTheme="minorHAnsi" w:hAnsi="Consolas" w:cs="Consolas"/>
+          <w:sz w:val="19"/>
+          <w:szCs w:val="19"/>
+          <w:lang w:val="es-CO" w:eastAsia="en-US"/>
+        </w:rPr>
+        <w:t xml:space="preserve"> </w:t>
+      </w:r>
+      <w:r>
+        <w:rPr>
+          <w:rFonts w:ascii="Consolas" w:eastAsiaTheme="minorHAnsi" w:hAnsi="Consolas" w:cs="Consolas"/>
+          <w:color w:val="008080"/>
+          <w:sz w:val="19"/>
+          <w:szCs w:val="19"/>
+          <w:lang w:val="es-CO" w:eastAsia="en-US"/>
+        </w:rPr>
+        <w:t>Ciudades</w:t>
+      </w:r>
+      <w:r>
+        <w:rPr>
+          <w:rFonts w:ascii="Consolas" w:eastAsiaTheme="minorHAnsi" w:hAnsi="Consolas" w:cs="Consolas"/>
+          <w:sz w:val="19"/>
+          <w:szCs w:val="19"/>
+          <w:lang w:val="es-CO" w:eastAsia="en-US"/>
+        </w:rPr>
+        <w:t xml:space="preserve"> </w:t>
+      </w:r>
+      <w:r>
+        <w:rPr>
+          <w:rFonts w:ascii="Consolas" w:eastAsiaTheme="minorHAnsi" w:hAnsi="Consolas" w:cs="Consolas"/>
+          <w:color w:val="008080"/>
+          <w:sz w:val="19"/>
+          <w:szCs w:val="19"/>
+          <w:lang w:val="es-CO" w:eastAsia="en-US"/>
+        </w:rPr>
+        <w:t>C</w:t>
+      </w:r>
+      <w:r>
+        <w:rPr>
+          <w:rFonts w:ascii="Consolas" w:eastAsiaTheme="minorHAnsi" w:hAnsi="Consolas" w:cs="Consolas"/>
+          <w:color w:val="808080"/>
+          <w:sz w:val="19"/>
+          <w:szCs w:val="19"/>
+          <w:lang w:val="es-CO" w:eastAsia="en-US"/>
+        </w:rPr>
+        <w:t>,</w:t>
+      </w:r>
+      <w:r>
+        <w:rPr>
+          <w:rFonts w:ascii="Consolas" w:eastAsiaTheme="minorHAnsi" w:hAnsi="Consolas" w:cs="Consolas"/>
+          <w:sz w:val="19"/>
+          <w:szCs w:val="19"/>
+          <w:lang w:val="es-CO" w:eastAsia="en-US"/>
+        </w:rPr>
+        <w:t xml:space="preserve"> </w:t>
+      </w:r>
+      <w:r>
+        <w:rPr>
+          <w:rFonts w:ascii="Consolas" w:eastAsiaTheme="minorHAnsi" w:hAnsi="Consolas" w:cs="Consolas"/>
+          <w:color w:val="008080"/>
+          <w:sz w:val="19"/>
+          <w:szCs w:val="19"/>
+          <w:lang w:val="es-CO" w:eastAsia="en-US"/>
+        </w:rPr>
+        <w:t>Asignaciones</w:t>
+      </w:r>
+      <w:r>
+        <w:rPr>
+          <w:rFonts w:ascii="Consolas" w:eastAsiaTheme="minorHAnsi" w:hAnsi="Consolas" w:cs="Consolas"/>
+          <w:sz w:val="19"/>
+          <w:szCs w:val="19"/>
+          <w:lang w:val="es-CO" w:eastAsia="en-US"/>
+        </w:rPr>
+        <w:t xml:space="preserve"> </w:t>
+      </w:r>
+      <w:r>
+        <w:rPr>
+          <w:rFonts w:ascii="Consolas" w:eastAsiaTheme="minorHAnsi" w:hAnsi="Consolas" w:cs="Consolas"/>
+          <w:color w:val="008080"/>
+          <w:sz w:val="19"/>
+          <w:szCs w:val="19"/>
+          <w:lang w:val="es-CO" w:eastAsia="en-US"/>
+        </w:rPr>
+        <w:t>A</w:t>
+      </w:r>
+    </w:p>
+    <w:p>
+      <w:pPr>
+        <w:pStyle w:val="Prrafodelista"/>
+        <w:autoSpaceDE w:val="0"/>
+        <w:autoSpaceDN w:val="0"/>
+        <w:adjustRightInd w:val="0"/>
+        <w:rPr>
+          <w:rFonts w:ascii="Consolas" w:eastAsiaTheme="minorHAnsi" w:hAnsi="Consolas" w:cs="Consolas"/>
+          <w:color w:val="FF0000"/>
+          <w:sz w:val="19"/>
+          <w:szCs w:val="19"/>
+          <w:lang w:val="es-CO" w:eastAsia="en-US"/>
+        </w:rPr>
+      </w:pPr>
+      <w:proofErr w:type="spellStart"/>
+      <w:r>
+        <w:rPr>
+          <w:rFonts w:ascii="Consolas" w:eastAsiaTheme="minorHAnsi" w:hAnsi="Consolas" w:cs="Consolas"/>
+          <w:color w:val="0000FF"/>
+          <w:sz w:val="19"/>
+          <w:szCs w:val="19"/>
+          <w:lang w:val="es-CO" w:eastAsia="en-US"/>
+        </w:rPr>
+        <w:t>where</w:t>
+      </w:r>
+      <w:proofErr w:type="spellEnd"/>
+      <w:r>
+        <w:rPr>
+          <w:rFonts w:ascii="Consolas" w:eastAsiaTheme="minorHAnsi" w:hAnsi="Consolas" w:cs="Consolas"/>
+          <w:sz w:val="19"/>
+          <w:szCs w:val="19"/>
+          <w:lang w:val="es-CO" w:eastAsia="en-US"/>
+        </w:rPr>
+        <w:t xml:space="preserve"> </w:t>
+      </w:r>
+      <w:proofErr w:type="spellStart"/>
+      <w:proofErr w:type="gramStart"/>
+      <w:r>
+        <w:rPr>
+          <w:rFonts w:ascii="Consolas" w:eastAsiaTheme="minorHAnsi" w:hAnsi="Consolas" w:cs="Consolas"/>
+          <w:color w:val="008080"/>
+          <w:sz w:val="19"/>
+          <w:szCs w:val="19"/>
+          <w:lang w:val="es-CO" w:eastAsia="en-US"/>
+        </w:rPr>
+        <w:t>I</w:t>
+      </w:r>
+      <w:r>
+        <w:rPr>
+          <w:rFonts w:ascii="Consolas" w:eastAsiaTheme="minorHAnsi" w:hAnsi="Consolas" w:cs="Consolas"/>
+          <w:color w:val="808080"/>
+          <w:sz w:val="19"/>
+          <w:szCs w:val="19"/>
+          <w:lang w:val="es-CO" w:eastAsia="en-US"/>
+        </w:rPr>
+        <w:t>.</w:t>
+      </w:r>
+      <w:r>
+        <w:rPr>
+          <w:rFonts w:ascii="Consolas" w:eastAsiaTheme="minorHAnsi" w:hAnsi="Consolas" w:cs="Consolas"/>
+          <w:color w:val="008080"/>
+          <w:sz w:val="19"/>
+          <w:szCs w:val="19"/>
+          <w:lang w:val="es-CO" w:eastAsia="en-US"/>
+        </w:rPr>
+        <w:t>CodInvestigador</w:t>
+      </w:r>
+      <w:proofErr w:type="spellEnd"/>
+      <w:proofErr w:type="gramEnd"/>
+      <w:r>
+        <w:rPr>
+          <w:rFonts w:ascii="Consolas" w:eastAsiaTheme="minorHAnsi" w:hAnsi="Consolas" w:cs="Consolas"/>
+          <w:sz w:val="19"/>
+          <w:szCs w:val="19"/>
+          <w:lang w:val="es-CO" w:eastAsia="en-US"/>
+        </w:rPr>
+        <w:t xml:space="preserve"> </w:t>
+      </w:r>
+      <w:r>
+        <w:rPr>
+          <w:rFonts w:ascii="Consolas" w:eastAsiaTheme="minorHAnsi" w:hAnsi="Consolas" w:cs="Consolas"/>
+          <w:color w:val="808080"/>
+          <w:sz w:val="19"/>
+          <w:szCs w:val="19"/>
+          <w:lang w:val="es-CO" w:eastAsia="en-US"/>
+        </w:rPr>
+        <w:t>=</w:t>
+      </w:r>
+      <w:r>
+        <w:rPr>
+          <w:rFonts w:ascii="Consolas" w:eastAsiaTheme="minorHAnsi" w:hAnsi="Consolas" w:cs="Consolas"/>
+          <w:sz w:val="19"/>
+          <w:szCs w:val="19"/>
+          <w:lang w:val="es-CO" w:eastAsia="en-US"/>
+        </w:rPr>
+        <w:t xml:space="preserve"> </w:t>
+      </w:r>
+      <w:proofErr w:type="spellStart"/>
+      <w:r>
+        <w:rPr>
+          <w:rFonts w:ascii="Consolas" w:eastAsiaTheme="minorHAnsi" w:hAnsi="Consolas" w:cs="Consolas"/>
+          <w:color w:val="008080"/>
+          <w:sz w:val="19"/>
+          <w:szCs w:val="19"/>
+          <w:lang w:val="es-CO" w:eastAsia="en-US"/>
+        </w:rPr>
+        <w:t>A</w:t>
+      </w:r>
+      <w:r>
+        <w:rPr>
+          <w:rFonts w:ascii="Consolas" w:eastAsiaTheme="minorHAnsi" w:hAnsi="Consolas" w:cs="Consolas"/>
+          <w:color w:val="808080"/>
+          <w:sz w:val="19"/>
+          <w:szCs w:val="19"/>
+          <w:lang w:val="es-CO" w:eastAsia="en-US"/>
+        </w:rPr>
+        <w:t>.</w:t>
+      </w:r>
+      <w:r>
+        <w:rPr>
+          <w:rFonts w:ascii="Consolas" w:eastAsiaTheme="minorHAnsi" w:hAnsi="Consolas" w:cs="Consolas"/>
+          <w:color w:val="008080"/>
+          <w:sz w:val="19"/>
+          <w:szCs w:val="19"/>
+          <w:lang w:val="es-CO" w:eastAsia="en-US"/>
+        </w:rPr>
+        <w:t>CodInvestigador</w:t>
+      </w:r>
+      <w:proofErr w:type="spellEnd"/>
+      <w:r>
+        <w:rPr>
+          <w:rFonts w:ascii="Consolas" w:eastAsiaTheme="minorHAnsi" w:hAnsi="Consolas" w:cs="Consolas"/>
+          <w:sz w:val="19"/>
+          <w:szCs w:val="19"/>
+          <w:lang w:val="es-CO" w:eastAsia="en-US"/>
+        </w:rPr>
+        <w:t xml:space="preserve"> </w:t>
+      </w:r>
+      <w:r>
+        <w:rPr>
+          <w:rFonts w:ascii="Consolas" w:eastAsiaTheme="minorHAnsi" w:hAnsi="Consolas" w:cs="Consolas"/>
+          <w:color w:val="808080"/>
+          <w:sz w:val="19"/>
+          <w:szCs w:val="19"/>
+          <w:lang w:val="es-CO" w:eastAsia="en-US"/>
+        </w:rPr>
+        <w:t>and</w:t>
+      </w:r>
+      <w:r>
+        <w:rPr>
+          <w:rFonts w:ascii="Consolas" w:eastAsiaTheme="minorHAnsi" w:hAnsi="Consolas" w:cs="Consolas"/>
+          <w:sz w:val="19"/>
+          <w:szCs w:val="19"/>
+          <w:lang w:val="es-CO" w:eastAsia="en-US"/>
+        </w:rPr>
+        <w:t xml:space="preserve"> </w:t>
+      </w:r>
+      <w:proofErr w:type="spellStart"/>
+      <w:r>
+        <w:rPr>
+          <w:rFonts w:ascii="Consolas" w:eastAsiaTheme="minorHAnsi" w:hAnsi="Consolas" w:cs="Consolas"/>
+          <w:color w:val="008080"/>
+          <w:sz w:val="19"/>
+          <w:szCs w:val="19"/>
+          <w:lang w:val="es-CO" w:eastAsia="en-US"/>
+        </w:rPr>
+        <w:t>A</w:t>
+      </w:r>
+      <w:r>
+        <w:rPr>
+          <w:rFonts w:ascii="Consolas" w:eastAsiaTheme="minorHAnsi" w:hAnsi="Consolas" w:cs="Consolas"/>
+          <w:color w:val="808080"/>
+          <w:sz w:val="19"/>
+          <w:szCs w:val="19"/>
+          <w:lang w:val="es-CO" w:eastAsia="en-US"/>
+        </w:rPr>
+        <w:t>.</w:t>
+      </w:r>
+      <w:r>
+        <w:rPr>
+          <w:rFonts w:ascii="Consolas" w:eastAsiaTheme="minorHAnsi" w:hAnsi="Consolas" w:cs="Consolas"/>
+          <w:color w:val="008080"/>
+          <w:sz w:val="19"/>
+          <w:szCs w:val="19"/>
+          <w:lang w:val="es-CO" w:eastAsia="en-US"/>
+        </w:rPr>
+        <w:t>Tipo</w:t>
+      </w:r>
+      <w:proofErr w:type="spellEnd"/>
+      <w:r>
+        <w:rPr>
+          <w:rFonts w:ascii="Consolas" w:eastAsiaTheme="minorHAnsi" w:hAnsi="Consolas" w:cs="Consolas"/>
+          <w:sz w:val="19"/>
+          <w:szCs w:val="19"/>
+          <w:lang w:val="es-CO" w:eastAsia="en-US"/>
+        </w:rPr>
+        <w:t xml:space="preserve"> </w:t>
+      </w:r>
+      <w:r>
+        <w:rPr>
+          <w:rFonts w:ascii="Consolas" w:eastAsiaTheme="minorHAnsi" w:hAnsi="Consolas" w:cs="Consolas"/>
+          <w:color w:val="808080"/>
+          <w:sz w:val="19"/>
+          <w:szCs w:val="19"/>
+          <w:lang w:val="es-CO" w:eastAsia="en-US"/>
+        </w:rPr>
+        <w:t>=</w:t>
+      </w:r>
+      <w:r>
+        <w:rPr>
+          <w:rFonts w:ascii="Consolas" w:eastAsiaTheme="minorHAnsi" w:hAnsi="Consolas" w:cs="Consolas"/>
+          <w:sz w:val="19"/>
+          <w:szCs w:val="19"/>
+          <w:lang w:val="es-CO" w:eastAsia="en-US"/>
+        </w:rPr>
+        <w:t xml:space="preserve"> </w:t>
+      </w:r>
+      <w:r>
+        <w:rPr>
+          <w:rFonts w:ascii="Consolas" w:eastAsiaTheme="minorHAnsi" w:hAnsi="Consolas" w:cs="Consolas"/>
+          <w:color w:val="FF0000"/>
+          <w:sz w:val="19"/>
+          <w:szCs w:val="19"/>
+          <w:lang w:val="es-CO" w:eastAsia="en-US"/>
+        </w:rPr>
+        <w:t>'Parcial</w:t>
+      </w:r>
+      <w:r>
+        <w:rPr>
+          <w:rFonts w:ascii="Consolas" w:eastAsiaTheme="minorHAnsi" w:hAnsi="Consolas" w:cs="Consolas"/>
+          <w:color w:val="FF0000"/>
+          <w:sz w:val="19"/>
+          <w:szCs w:val="19"/>
+          <w:lang w:val="es-CO" w:eastAsia="en-US"/>
+        </w:rPr>
+        <w:t>'</w:t>
+      </w:r>
+      <w:r>
+        <w:rPr>
+          <w:rFonts w:ascii="Consolas" w:eastAsiaTheme="minorHAnsi" w:hAnsi="Consolas" w:cs="Consolas"/>
+          <w:color w:val="FF0000"/>
+          <w:sz w:val="19"/>
+          <w:szCs w:val="19"/>
+          <w:lang w:val="es-CO" w:eastAsia="en-US"/>
+        </w:rPr>
+        <w:t xml:space="preserve"> </w:t>
+      </w:r>
+    </w:p>
+    <w:p>
+      <w:pPr>
+        <w:pStyle w:val="Prrafodelista"/>
+        <w:autoSpaceDE w:val="0"/>
+        <w:autoSpaceDN w:val="0"/>
+        <w:adjustRightInd w:val="0"/>
+        <w:rPr>
+          <w:rFonts w:ascii="Consolas" w:eastAsiaTheme="minorHAnsi" w:hAnsi="Consolas" w:cs="Consolas"/>
+          <w:sz w:val="19"/>
+          <w:szCs w:val="19"/>
+          <w:lang w:val="es-CO" w:eastAsia="en-US"/>
+        </w:rPr>
+      </w:pPr>
+      <w:r>
+        <w:rPr>
+          <w:rFonts w:ascii="Consolas" w:eastAsiaTheme="minorHAnsi" w:hAnsi="Consolas" w:cs="Consolas"/>
+          <w:color w:val="808080"/>
+          <w:sz w:val="19"/>
+          <w:szCs w:val="19"/>
+          <w:lang w:val="es-CO" w:eastAsia="en-US"/>
+        </w:rPr>
+        <w:t>and</w:t>
+      </w:r>
+      <w:r>
+        <w:rPr>
+          <w:rFonts w:ascii="Consolas" w:eastAsiaTheme="minorHAnsi" w:hAnsi="Consolas" w:cs="Consolas"/>
+          <w:sz w:val="19"/>
+          <w:szCs w:val="19"/>
+          <w:lang w:val="es-CO" w:eastAsia="en-US"/>
+        </w:rPr>
+        <w:t xml:space="preserve"> </w:t>
+      </w:r>
+      <w:proofErr w:type="spellStart"/>
+      <w:proofErr w:type="gramStart"/>
+      <w:r>
+        <w:rPr>
+          <w:rFonts w:ascii="Consolas" w:eastAsiaTheme="minorHAnsi" w:hAnsi="Consolas" w:cs="Consolas"/>
+          <w:color w:val="008080"/>
+          <w:sz w:val="19"/>
+          <w:szCs w:val="19"/>
+          <w:lang w:val="es-CO" w:eastAsia="en-US"/>
+        </w:rPr>
+        <w:t>C</w:t>
+      </w:r>
+      <w:r>
+        <w:rPr>
+          <w:rFonts w:ascii="Consolas" w:eastAsiaTheme="minorHAnsi" w:hAnsi="Consolas" w:cs="Consolas"/>
+          <w:color w:val="808080"/>
+          <w:sz w:val="19"/>
+          <w:szCs w:val="19"/>
+          <w:lang w:val="es-CO" w:eastAsia="en-US"/>
+        </w:rPr>
+        <w:t>.</w:t>
+      </w:r>
+      <w:r>
+        <w:rPr>
+          <w:rFonts w:ascii="Consolas" w:eastAsiaTheme="minorHAnsi" w:hAnsi="Consolas" w:cs="Consolas"/>
+          <w:color w:val="008080"/>
+          <w:sz w:val="19"/>
+          <w:szCs w:val="19"/>
+          <w:lang w:val="es-CO" w:eastAsia="en-US"/>
+        </w:rPr>
+        <w:t>NomCiudad</w:t>
+      </w:r>
+      <w:proofErr w:type="spellEnd"/>
+      <w:proofErr w:type="gramEnd"/>
+      <w:r>
+        <w:rPr>
+          <w:rFonts w:ascii="Consolas" w:eastAsiaTheme="minorHAnsi" w:hAnsi="Consolas" w:cs="Consolas"/>
+          <w:sz w:val="19"/>
+          <w:szCs w:val="19"/>
+          <w:lang w:val="es-CO" w:eastAsia="en-US"/>
+        </w:rPr>
+        <w:t xml:space="preserve"> </w:t>
+      </w:r>
+      <w:r>
+        <w:rPr>
+          <w:rFonts w:ascii="Consolas" w:eastAsiaTheme="minorHAnsi" w:hAnsi="Consolas" w:cs="Consolas"/>
+          <w:color w:val="808080"/>
+          <w:sz w:val="19"/>
+          <w:szCs w:val="19"/>
+          <w:lang w:val="es-CO" w:eastAsia="en-US"/>
+        </w:rPr>
+        <w:t>=</w:t>
+      </w:r>
+      <w:r>
+        <w:rPr>
+          <w:rFonts w:ascii="Consolas" w:eastAsiaTheme="minorHAnsi" w:hAnsi="Consolas" w:cs="Consolas"/>
+          <w:sz w:val="19"/>
+          <w:szCs w:val="19"/>
+          <w:lang w:val="es-CO" w:eastAsia="en-US"/>
+        </w:rPr>
+        <w:t xml:space="preserve"> </w:t>
+      </w:r>
+      <w:r>
+        <w:rPr>
+          <w:rFonts w:ascii="Consolas" w:eastAsiaTheme="minorHAnsi" w:hAnsi="Consolas" w:cs="Consolas"/>
+          <w:color w:val="FF0000"/>
+          <w:sz w:val="19"/>
+          <w:szCs w:val="19"/>
+          <w:lang w:val="es-CO" w:eastAsia="en-US"/>
+        </w:rPr>
+        <w:t>'</w:t>
+      </w:r>
+      <w:r>
+        <w:rPr>
+          <w:rFonts w:ascii="Consolas" w:eastAsiaTheme="minorHAnsi" w:hAnsi="Consolas" w:cs="Consolas"/>
+          <w:color w:val="FF0000"/>
+          <w:sz w:val="19"/>
+          <w:szCs w:val="19"/>
+          <w:lang w:val="es-CO" w:eastAsia="en-US"/>
+        </w:rPr>
+        <w:t>Cartagena</w:t>
+      </w:r>
+      <w:r>
+        <w:rPr>
+          <w:rFonts w:ascii="Consolas" w:eastAsiaTheme="minorHAnsi" w:hAnsi="Consolas" w:cs="Consolas"/>
+          <w:color w:val="FF0000"/>
+          <w:sz w:val="19"/>
+          <w:szCs w:val="19"/>
+          <w:lang w:val="es-CO" w:eastAsia="en-US"/>
+        </w:rPr>
+        <w:t>'</w:t>
+      </w:r>
+      <w:r>
+        <w:rPr>
+          <w:rFonts w:ascii="Consolas" w:eastAsiaTheme="minorHAnsi" w:hAnsi="Consolas" w:cs="Consolas"/>
+          <w:color w:val="FF0000"/>
+          <w:sz w:val="19"/>
+          <w:szCs w:val="19"/>
+          <w:lang w:val="es-CO" w:eastAsia="en-US"/>
+        </w:rPr>
+        <w:t xml:space="preserve"> </w:t>
+      </w:r>
+      <w:r>
+        <w:rPr>
+          <w:rFonts w:ascii="Consolas" w:eastAsiaTheme="minorHAnsi" w:hAnsi="Consolas" w:cs="Consolas"/>
+          <w:color w:val="808080"/>
+          <w:sz w:val="19"/>
+          <w:szCs w:val="19"/>
+          <w:lang w:val="es-CO" w:eastAsia="en-US"/>
+        </w:rPr>
+        <w:t>and</w:t>
+      </w:r>
+      <w:r>
+        <w:rPr>
+          <w:rFonts w:ascii="Consolas" w:eastAsiaTheme="minorHAnsi" w:hAnsi="Consolas" w:cs="Consolas"/>
+          <w:sz w:val="19"/>
+          <w:szCs w:val="19"/>
+          <w:lang w:val="es-CO" w:eastAsia="en-US"/>
+        </w:rPr>
+        <w:t xml:space="preserve"> </w:t>
+      </w:r>
+      <w:proofErr w:type="spellStart"/>
+      <w:r>
+        <w:rPr>
+          <w:rFonts w:ascii="Consolas" w:eastAsiaTheme="minorHAnsi" w:hAnsi="Consolas" w:cs="Consolas"/>
+          <w:color w:val="008080"/>
+          <w:sz w:val="19"/>
+          <w:szCs w:val="19"/>
+          <w:lang w:val="es-CO" w:eastAsia="en-US"/>
+        </w:rPr>
+        <w:t>I</w:t>
+      </w:r>
+      <w:r>
+        <w:rPr>
+          <w:rFonts w:ascii="Consolas" w:eastAsiaTheme="minorHAnsi" w:hAnsi="Consolas" w:cs="Consolas"/>
+          <w:color w:val="808080"/>
+          <w:sz w:val="19"/>
+          <w:szCs w:val="19"/>
+          <w:lang w:val="es-CO" w:eastAsia="en-US"/>
+        </w:rPr>
+        <w:t>.</w:t>
+      </w:r>
+      <w:r>
+        <w:rPr>
+          <w:rFonts w:ascii="Consolas" w:eastAsiaTheme="minorHAnsi" w:hAnsi="Consolas" w:cs="Consolas"/>
+          <w:color w:val="008080"/>
+          <w:sz w:val="19"/>
+          <w:szCs w:val="19"/>
+          <w:lang w:val="es-CO" w:eastAsia="en-US"/>
+        </w:rPr>
+        <w:t>CodCiudad</w:t>
+      </w:r>
+      <w:proofErr w:type="spellEnd"/>
+      <w:r>
+        <w:rPr>
+          <w:rFonts w:ascii="Consolas" w:eastAsiaTheme="minorHAnsi" w:hAnsi="Consolas" w:cs="Consolas"/>
+          <w:sz w:val="19"/>
+          <w:szCs w:val="19"/>
+          <w:lang w:val="es-CO" w:eastAsia="en-US"/>
+        </w:rPr>
+        <w:t xml:space="preserve"> </w:t>
+      </w:r>
+      <w:r>
+        <w:rPr>
+          <w:rFonts w:ascii="Consolas" w:eastAsiaTheme="minorHAnsi" w:hAnsi="Consolas" w:cs="Consolas"/>
+          <w:color w:val="808080"/>
+          <w:sz w:val="19"/>
+          <w:szCs w:val="19"/>
+          <w:lang w:val="es-CO" w:eastAsia="en-US"/>
+        </w:rPr>
+        <w:t xml:space="preserve">= </w:t>
+      </w:r>
+      <w:proofErr w:type="spellStart"/>
+      <w:r>
+        <w:rPr>
+          <w:rFonts w:ascii="Consolas" w:eastAsiaTheme="minorHAnsi" w:hAnsi="Consolas" w:cs="Consolas"/>
+          <w:color w:val="008080"/>
+          <w:sz w:val="19"/>
+          <w:szCs w:val="19"/>
+          <w:lang w:val="es-CO" w:eastAsia="en-US"/>
+        </w:rPr>
+        <w:t>C</w:t>
+      </w:r>
+      <w:r>
+        <w:rPr>
+          <w:rFonts w:ascii="Consolas" w:eastAsiaTheme="minorHAnsi" w:hAnsi="Consolas" w:cs="Consolas"/>
+          <w:color w:val="808080"/>
+          <w:sz w:val="19"/>
+          <w:szCs w:val="19"/>
+          <w:lang w:val="es-CO" w:eastAsia="en-US"/>
+        </w:rPr>
+        <w:t>.</w:t>
+      </w:r>
+      <w:r>
+        <w:rPr>
+          <w:rFonts w:ascii="Consolas" w:eastAsiaTheme="minorHAnsi" w:hAnsi="Consolas" w:cs="Consolas"/>
+          <w:color w:val="008080"/>
+          <w:sz w:val="19"/>
+          <w:szCs w:val="19"/>
+          <w:lang w:val="es-CO" w:eastAsia="en-US"/>
+        </w:rPr>
+        <w:t>CodCiudad</w:t>
+      </w:r>
+      <w:proofErr w:type="spellEnd"/>
+    </w:p>
+    <w:p>
+      <w:pPr>
+        <w:pStyle w:val="Prrafodelista"/>
+        <w:autoSpaceDE w:val="0"/>
+        <w:autoSpaceDN w:val="0"/>
+        <w:adjustRightInd w:val="0"/>
+        <w:rPr>
+          <w:rFonts w:ascii="Consolas" w:eastAsiaTheme="minorHAnsi" w:hAnsi="Consolas" w:cs="Consolas"/>
+          <w:color w:val="008080"/>
+          <w:sz w:val="19"/>
+          <w:szCs w:val="19"/>
+          <w:lang w:val="es-CO" w:eastAsia="en-US"/>
+        </w:rPr>
+      </w:pPr>
+      <w:proofErr w:type="spellStart"/>
+      <w:r>
+        <w:rPr>
+          <w:rFonts w:ascii="Consolas" w:eastAsiaTheme="minorHAnsi" w:hAnsi="Consolas" w:cs="Consolas"/>
+          <w:color w:val="0000FF"/>
+          <w:sz w:val="19"/>
+          <w:szCs w:val="19"/>
+          <w:lang w:val="es-CO" w:eastAsia="en-US"/>
+        </w:rPr>
+        <w:t>order</w:t>
+      </w:r>
+      <w:proofErr w:type="spellEnd"/>
+      <w:r>
+        <w:rPr>
+          <w:rFonts w:ascii="Consolas" w:eastAsiaTheme="minorHAnsi" w:hAnsi="Consolas" w:cs="Consolas"/>
+          <w:sz w:val="19"/>
+          <w:szCs w:val="19"/>
+          <w:lang w:val="es-CO" w:eastAsia="en-US"/>
+        </w:rPr>
+        <w:t xml:space="preserve"> </w:t>
+      </w:r>
+      <w:proofErr w:type="spellStart"/>
+      <w:r>
+        <w:rPr>
+          <w:rFonts w:ascii="Consolas" w:eastAsiaTheme="minorHAnsi" w:hAnsi="Consolas" w:cs="Consolas"/>
+          <w:color w:val="0000FF"/>
+          <w:sz w:val="19"/>
+          <w:szCs w:val="19"/>
+          <w:lang w:val="es-CO" w:eastAsia="en-US"/>
+        </w:rPr>
         <w:t>by</w:t>
       </w:r>
       <w:proofErr w:type="spellEnd"/>
@@ -588,27 +2711,106 @@
         <w:t xml:space="preserve"> </w:t>
       </w:r>
       <w:proofErr w:type="spellStart"/>
-      <w:r>
-        <w:rPr>
-          <w:rFonts w:ascii="Consolas" w:eastAsiaTheme="minorHAnsi" w:hAnsi="Consolas" w:cs="Consolas"/>
-          <w:color w:val="008080"/>
-          <w:sz w:val="19"/>
-          <w:szCs w:val="19"/>
-          <w:lang w:val="es-CO" w:eastAsia="en-US"/>
-        </w:rPr>
-        <w:t>CodEntidad</w:t>
+      <w:proofErr w:type="gramStart"/>
+      <w:r>
+        <w:rPr>
+          <w:rFonts w:ascii="Consolas" w:eastAsiaTheme="minorHAnsi" w:hAnsi="Consolas" w:cs="Consolas"/>
+          <w:color w:val="008080"/>
+          <w:sz w:val="19"/>
+          <w:szCs w:val="19"/>
+          <w:lang w:val="es-CO" w:eastAsia="en-US"/>
+        </w:rPr>
+        <w:t>I</w:t>
+      </w:r>
+      <w:r>
+        <w:rPr>
+          <w:rFonts w:ascii="Consolas" w:eastAsiaTheme="minorHAnsi" w:hAnsi="Consolas" w:cs="Consolas"/>
+          <w:color w:val="808080"/>
+          <w:sz w:val="19"/>
+          <w:szCs w:val="19"/>
+          <w:lang w:val="es-CO" w:eastAsia="en-US"/>
+        </w:rPr>
+        <w:t>.</w:t>
+      </w:r>
+      <w:r>
+        <w:rPr>
+          <w:rFonts w:ascii="Consolas" w:eastAsiaTheme="minorHAnsi" w:hAnsi="Consolas" w:cs="Consolas"/>
+          <w:color w:val="008080"/>
+          <w:sz w:val="19"/>
+          <w:szCs w:val="19"/>
+          <w:lang w:val="es-CO" w:eastAsia="en-US"/>
+        </w:rPr>
+        <w:t>CodInvestigador</w:t>
       </w:r>
       <w:proofErr w:type="spellEnd"/>
-      <w:r>
-        <w:rPr>
-          <w:rFonts w:ascii="Consolas" w:eastAsiaTheme="minorHAnsi" w:hAnsi="Consolas" w:cs="Consolas"/>
-          <w:color w:val="808080"/>
+      <w:proofErr w:type="gramEnd"/>
+      <w:r>
+        <w:rPr>
+          <w:rFonts w:ascii="Consolas" w:eastAsiaTheme="minorHAnsi" w:hAnsi="Consolas" w:cs="Consolas"/>
+          <w:color w:val="008080"/>
           <w:sz w:val="19"/>
           <w:szCs w:val="19"/>
           <w:lang w:val="es-CO" w:eastAsia="en-US"/>
         </w:rPr>
         <w:t>;</w:t>
       </w:r>
+    </w:p>
+    <w:p>
+      <w:pPr>
+        <w:pStyle w:val="Prrafodelista"/>
+        <w:autoSpaceDE w:val="0"/>
+        <w:autoSpaceDN w:val="0"/>
+        <w:adjustRightInd w:val="0"/>
+        <w:rPr>
+          <w:rFonts w:ascii="Consolas" w:eastAsiaTheme="minorHAnsi" w:hAnsi="Consolas" w:cs="Consolas"/>
+          <w:sz w:val="19"/>
+          <w:szCs w:val="19"/>
+          <w:lang w:val="es-CO" w:eastAsia="en-US"/>
+        </w:rPr>
+      </w:pPr>
+    </w:p>
+    <w:p>
+      <w:pPr>
+        <w:pStyle w:val="Prrafodelista"/>
+        <w:autoSpaceDE w:val="0"/>
+        <w:autoSpaceDN w:val="0"/>
+        <w:adjustRightInd w:val="0"/>
+        <w:rPr>
+          <w:rFonts w:ascii="Consolas" w:eastAsiaTheme="minorHAnsi" w:hAnsi="Consolas" w:cs="Consolas"/>
+          <w:sz w:val="19"/>
+          <w:szCs w:val="19"/>
+          <w:lang w:val="es-CO" w:eastAsia="en-US"/>
+        </w:rPr>
+      </w:pPr>
+    </w:p>
+    <w:p>
+      <w:pPr>
+        <w:pStyle w:val="Prrafodelista"/>
+        <w:autoSpaceDE w:val="0"/>
+        <w:autoSpaceDN w:val="0"/>
+        <w:adjustRightInd w:val="0"/>
+        <w:rPr>
+          <w:rFonts w:ascii="Consolas" w:eastAsiaTheme="minorHAnsi" w:hAnsi="Consolas" w:cs="Consolas"/>
+          <w:sz w:val="19"/>
+          <w:szCs w:val="19"/>
+          <w:lang w:val="es-CO" w:eastAsia="en-US"/>
+        </w:rPr>
+      </w:pPr>
+    </w:p>
+    <w:p>
+      <w:pPr>
+        <w:pStyle w:val="Prrafodelista"/>
+        <w:autoSpaceDE w:val="0"/>
+        <w:autoSpaceDN w:val="0"/>
+        <w:adjustRightInd w:val="0"/>
+        <w:rPr>
+          <w:rFonts w:ascii="Consolas" w:eastAsiaTheme="minorHAnsi" w:hAnsi="Consolas" w:cs="Consolas"/>
+          <w:color w:val="808080"/>
+          <w:sz w:val="19"/>
+          <w:szCs w:val="19"/>
+          <w:lang w:val="es-CO" w:eastAsia="en-US"/>
+        </w:rPr>
+      </w:pPr>
     </w:p>
     <w:p>
       <w:pPr>
@@ -628,6 +2830,97 @@
 <file path=word/numbering.xml><?xml version="1.0" encoding="utf-8"?>
 <w:numbering xmlns:wpc="http://schemas.microsoft.com/office/word/2010/wordprocessingCanvas" xmlns:cx="http://schemas.microsoft.com/office/drawing/2014/chartex" xmlns:mc="http://schemas.openxmlformats.org/markup-compatibility/2006" xmlns:o="urn:schemas-microsoft-com:office:office" xmlns:r="http://schemas.openxmlformats.org/officeDocument/2006/relationships" xmlns:m="http://schemas.openxmlformats.org/officeDocument/2006/math" xmlns:v="urn:schemas-microsoft-com:vml" xmlns:wp14="http://schemas.microsoft.com/office/word/2010/wordprocessingDrawing" xmlns:wp="http://schemas.openxmlformats.org/drawingml/2006/wordprocessingDrawing" xmlns:w10="urn:schemas-microsoft-com:office:word" xmlns:w="http://schemas.openxmlformats.org/wordprocessingml/2006/main" xmlns:w14="http://schemas.microsoft.com/office/word/2010/wordml" xmlns:w15="http://schemas.microsoft.com/office/word/2012/wordml" xmlns:w16se="http://schemas.microsoft.com/office/word/2015/wordml/symex" xmlns:wpg="http://schemas.microsoft.com/office/word/2010/wordprocessingGroup" xmlns:wpi="http://schemas.microsoft.com/office/word/2010/wordprocessingInk" xmlns:wne="http://schemas.microsoft.com/office/word/2006/wordml" xmlns:wps="http://schemas.microsoft.com/office/word/2010/wordprocessingShape" mc:Ignorable="w14 w15 w16se wp14">
   <w:abstractNum w:abstractNumId="0" w15:restartNumberingAfterBreak="0">
+    <w:nsid w:val="085E1E44"/>
+    <w:multiLevelType w:val="hybridMultilevel"/>
+    <w:tmpl w:val="513005C2"/>
+    <w:lvl w:ilvl="0" w:tplc="766EF338">
+      <w:start w:val="1"/>
+      <w:numFmt w:val="decimal"/>
+      <w:lvlText w:val="%1."/>
+      <w:lvlJc w:val="left"/>
+      <w:pPr>
+        <w:ind w:left="720" w:hanging="360"/>
+      </w:pPr>
+      <w:rPr>
+        <w:rFonts w:ascii="Times New Roman" w:eastAsia="Times New Roman" w:hAnsi="Times New Roman" w:cs="Times New Roman" w:hint="default"/>
+        <w:color w:val="auto"/>
+        <w:sz w:val="24"/>
+      </w:rPr>
+    </w:lvl>
+    <w:lvl w:ilvl="1" w:tplc="240A0019" w:tentative="1">
+      <w:start w:val="1"/>
+      <w:numFmt w:val="lowerLetter"/>
+      <w:lvlText w:val="%2."/>
+      <w:lvlJc w:val="left"/>
+      <w:pPr>
+        <w:ind w:left="1440" w:hanging="360"/>
+      </w:pPr>
+    </w:lvl>
+    <w:lvl w:ilvl="2" w:tplc="240A001B" w:tentative="1">
+      <w:start w:val="1"/>
+      <w:numFmt w:val="lowerRoman"/>
+      <w:lvlText w:val="%3."/>
+      <w:lvlJc w:val="right"/>
+      <w:pPr>
+        <w:ind w:left="2160" w:hanging="180"/>
+      </w:pPr>
+    </w:lvl>
+    <w:lvl w:ilvl="3" w:tplc="240A000F" w:tentative="1">
+      <w:start w:val="1"/>
+      <w:numFmt w:val="decimal"/>
+      <w:lvlText w:val="%4."/>
+      <w:lvlJc w:val="left"/>
+      <w:pPr>
+        <w:ind w:left="2880" w:hanging="360"/>
+      </w:pPr>
+    </w:lvl>
+    <w:lvl w:ilvl="4" w:tplc="240A0019" w:tentative="1">
+      <w:start w:val="1"/>
+      <w:numFmt w:val="lowerLetter"/>
+      <w:lvlText w:val="%5."/>
+      <w:lvlJc w:val="left"/>
+      <w:pPr>
+        <w:ind w:left="3600" w:hanging="360"/>
+      </w:pPr>
+    </w:lvl>
+    <w:lvl w:ilvl="5" w:tplc="240A001B" w:tentative="1">
+      <w:start w:val="1"/>
+      <w:numFmt w:val="lowerRoman"/>
+      <w:lvlText w:val="%6."/>
+      <w:lvlJc w:val="right"/>
+      <w:pPr>
+        <w:ind w:left="4320" w:hanging="180"/>
+      </w:pPr>
+    </w:lvl>
+    <w:lvl w:ilvl="6" w:tplc="240A000F" w:tentative="1">
+      <w:start w:val="1"/>
+      <w:numFmt w:val="decimal"/>
+      <w:lvlText w:val="%7."/>
+      <w:lvlJc w:val="left"/>
+      <w:pPr>
+        <w:ind w:left="5040" w:hanging="360"/>
+      </w:pPr>
+    </w:lvl>
+    <w:lvl w:ilvl="7" w:tplc="240A0019" w:tentative="1">
+      <w:start w:val="1"/>
+      <w:numFmt w:val="lowerLetter"/>
+      <w:lvlText w:val="%8."/>
+      <w:lvlJc w:val="left"/>
+      <w:pPr>
+        <w:ind w:left="5760" w:hanging="360"/>
+      </w:pPr>
+    </w:lvl>
+    <w:lvl w:ilvl="8" w:tplc="240A001B" w:tentative="1">
+      <w:start w:val="1"/>
+      <w:numFmt w:val="lowerRoman"/>
+      <w:lvlText w:val="%9."/>
+      <w:lvlJc w:val="right"/>
+      <w:pPr>
+        <w:ind w:left="6480" w:hanging="180"/>
+      </w:pPr>
+    </w:lvl>
+  </w:abstractNum>
+  <w:abstractNum w:abstractNumId="1" w15:restartNumberingAfterBreak="0">
     <w:nsid w:val="206A34A2"/>
     <w:multiLevelType w:val="hybridMultilevel"/>
     <w:tmpl w:val="F084B634"/>
@@ -717,7 +3010,7 @@
       </w:pPr>
     </w:lvl>
   </w:abstractNum>
-  <w:abstractNum w:abstractNumId="1" w15:restartNumberingAfterBreak="0">
+  <w:abstractNum w:abstractNumId="2" w15:restartNumberingAfterBreak="0">
     <w:nsid w:val="429A57A6"/>
     <w:multiLevelType w:val="hybridMultilevel"/>
     <w:tmpl w:val="169CD5AA"/>
@@ -804,9 +3097,12 @@
     </w:lvl>
   </w:abstractNum>
   <w:num w:numId="1">
+    <w:abstractNumId w:val="2"/>
+  </w:num>
+  <w:num w:numId="2">
     <w:abstractNumId w:val="1"/>
   </w:num>
-  <w:num w:numId="2">
+  <w:num w:numId="3">
     <w:abstractNumId w:val="0"/>
   </w:num>
 </w:numbering>
